--- a/docs-zh/2.快速开始.docx
+++ b/docs-zh/2.快速开始.docx
@@ -1,6 +1,6 @@
 
 <file path=word/document.xml><?xml version="1.0" encoding="utf-8"?>
-<w:document xmlns:ve="http://schemas.openxmlformats.org/markup-compatibility/2006" xmlns:o="urn:schemas-microsoft-com:office:office" xmlns:r="http://schemas.openxmlformats.org/officeDocument/2006/relationships" xmlns:m="http://schemas.openxmlformats.org/officeDocument/2006/math" xmlns:v="urn:schemas-microsoft-com:vml" xmlns:wp="http://schemas.openxmlformats.org/drawingml/2006/wordprocessingDrawing" xmlns:w10="urn:schemas-microsoft-com:office:word" xmlns:w="http://schemas.openxmlformats.org/wordprocessingml/2006/main" xmlns:wne="http://schemas.microsoft.com/office/word/2006/wordml">
+<w:document xmlns:wpc="http://schemas.microsoft.com/office/word/2010/wordprocessingCanvas" xmlns:cx="http://schemas.microsoft.com/office/drawing/2014/chartex" xmlns:mc="http://schemas.openxmlformats.org/markup-compatibility/2006" xmlns:o="urn:schemas-microsoft-com:office:office" xmlns:r="http://schemas.openxmlformats.org/officeDocument/2006/relationships" xmlns:m="http://schemas.openxmlformats.org/officeDocument/2006/math" xmlns:v="urn:schemas-microsoft-com:vml" xmlns:wp14="http://schemas.microsoft.com/office/word/2010/wordprocessingDrawing" xmlns:wp="http://schemas.openxmlformats.org/drawingml/2006/wordprocessingDrawing" xmlns:w10="urn:schemas-microsoft-com:office:word" xmlns:w="http://schemas.openxmlformats.org/wordprocessingml/2006/main" xmlns:w14="http://schemas.microsoft.com/office/word/2010/wordml" xmlns:w15="http://schemas.microsoft.com/office/word/2012/wordml" xmlns:w16se="http://schemas.microsoft.com/office/word/2015/wordml/symex" xmlns:wpg="http://schemas.microsoft.com/office/word/2010/wordprocessingGroup" xmlns:wpi="http://schemas.microsoft.com/office/word/2010/wordprocessingInk" xmlns:wne="http://schemas.microsoft.com/office/word/2006/wordml" xmlns:wps="http://schemas.microsoft.com/office/word/2010/wordprocessingShape" mc:Ignorable="w14 w15 w16se wp14">
   <w:body>
     <w:p>
       <w:pPr>
@@ -292,7 +292,7 @@
     </w:p>
     <w:p>
       <w:pPr>
-        <w:pStyle w:val="a5"/>
+        <w:pStyle w:val="a7"/>
         <w:shd w:val="clear" w:color="auto" w:fill="FFFFFF"/>
         <w:spacing w:before="0" w:beforeAutospacing="0" w:after="204" w:afterAutospacing="0"/>
         <w:rPr>
@@ -1256,7 +1256,7 @@
     </w:p>
     <w:p>
       <w:pPr>
-        <w:pStyle w:val="a5"/>
+        <w:pStyle w:val="a7"/>
         <w:shd w:val="clear" w:color="auto" w:fill="FFFFFF"/>
         <w:spacing w:before="0" w:beforeAutospacing="0" w:after="204" w:afterAutospacing="0"/>
         <w:rPr>
@@ -1320,7 +1320,7 @@
       <w:hyperlink r:id="rId6" w:tgtFrame="_blank" w:history="1">
         <w:r>
           <w:rPr>
-            <w:rStyle w:val="a6"/>
+            <w:rStyle w:val="a8"/>
             <w:rFonts w:ascii="Helvetica" w:hAnsi="Helvetica" w:cs="Helvetica"/>
             <w:color w:val="4183C4"/>
             <w:spacing w:val="3"/>
@@ -1331,7 +1331,7 @@
         </w:r>
         <w:r>
           <w:rPr>
-            <w:rStyle w:val="a6"/>
+            <w:rStyle w:val="a8"/>
             <w:rFonts w:ascii="Helvetica" w:hAnsi="Helvetica" w:cs="Helvetica"/>
             <w:color w:val="4183C4"/>
             <w:spacing w:val="3"/>
@@ -1342,7 +1342,7 @@
         </w:r>
         <w:r>
           <w:rPr>
-            <w:rStyle w:val="a6"/>
+            <w:rStyle w:val="a8"/>
             <w:rFonts w:ascii="Helvetica" w:hAnsi="Helvetica" w:cs="Helvetica"/>
             <w:color w:val="4183C4"/>
             <w:spacing w:val="3"/>
@@ -1365,7 +1365,7 @@
     </w:p>
     <w:p>
       <w:pPr>
-        <w:pStyle w:val="a5"/>
+        <w:pStyle w:val="a7"/>
         <w:shd w:val="clear" w:color="auto" w:fill="FFFFFF"/>
         <w:spacing w:before="0" w:beforeAutospacing="0" w:after="204" w:afterAutospacing="0"/>
         <w:rPr>
@@ -1474,7 +1474,28 @@
           <w:sz w:val="22"/>
           <w:szCs w:val="22"/>
         </w:rPr>
-        <w:t>的实现，请在项目中去掉此依赖。</w:t>
+        <w:t>的实现，请在项目中</w:t>
+      </w:r>
+      <w:r>
+        <w:rPr>
+          <w:rFonts w:ascii="Helvetica" w:hAnsi="Helvetica" w:cs="Helvetica"/>
+          <w:color w:val="FF0000"/>
+          <w:spacing w:val="3"/>
+          <w:sz w:val="22"/>
+          <w:szCs w:val="22"/>
+          <w:bdr w:val="single" w:sz="4" w:space="0" w:color="auto"/>
+        </w:rPr>
+        <w:t>去掉此依赖</w:t>
+      </w:r>
+      <w:r>
+        <w:rPr>
+          <w:rFonts w:ascii="Helvetica" w:hAnsi="Helvetica" w:cs="Helvetica"/>
+          <w:color w:val="333333"/>
+          <w:spacing w:val="3"/>
+          <w:sz w:val="22"/>
+          <w:szCs w:val="22"/>
+        </w:rPr>
+        <w:t>。</w:t>
       </w:r>
     </w:p>
     <w:p>
@@ -2341,7 +2362,7 @@
         <w:shd w:val="clear" w:color="auto" w:fill="F7F7F7"/>
         <w:rPr>
           <w:rStyle w:val="hljs-tag"/>
-          <w:rFonts w:ascii="Consolas" w:hAnsi="Consolas" w:cs="Consolas" w:hint="eastAsia"/>
+          <w:rFonts w:ascii="Consolas" w:hAnsi="Consolas" w:cs="Consolas"/>
           <w:color w:val="C82829"/>
           <w:spacing w:val="3"/>
           <w:sz w:val="19"/>
@@ -2455,7 +2476,7 @@
     </w:p>
     <w:p>
       <w:pPr>
-        <w:pStyle w:val="a5"/>
+        <w:pStyle w:val="a7"/>
         <w:shd w:val="clear" w:color="auto" w:fill="FFFFFF"/>
         <w:spacing w:before="0" w:beforeAutospacing="0" w:after="204" w:afterAutospacing="0"/>
         <w:rPr>
@@ -2499,7 +2520,7 @@
       <w:hyperlink r:id="rId7" w:tgtFrame="_blank" w:history="1">
         <w:r>
           <w:rPr>
-            <w:rStyle w:val="a6"/>
+            <w:rStyle w:val="a8"/>
             <w:rFonts w:ascii="Helvetica" w:hAnsi="Helvetica" w:cs="Helvetica"/>
             <w:color w:val="4183C4"/>
             <w:spacing w:val="3"/>
@@ -2562,7 +2583,7 @@
       <w:hyperlink r:id="rId8" w:tgtFrame="_blank" w:history="1">
         <w:r>
           <w:rPr>
-            <w:rStyle w:val="a6"/>
+            <w:rStyle w:val="a8"/>
             <w:rFonts w:ascii="Helvetica" w:hAnsi="Helvetica" w:cs="Helvetica"/>
             <w:color w:val="4183C4"/>
             <w:spacing w:val="3"/>
@@ -2585,7 +2606,7 @@
     </w:p>
     <w:p>
       <w:pPr>
-        <w:pStyle w:val="a5"/>
+        <w:pStyle w:val="a7"/>
         <w:shd w:val="clear" w:color="auto" w:fill="FFFFFF"/>
         <w:spacing w:before="0" w:beforeAutospacing="0" w:after="204" w:afterAutospacing="0"/>
         <w:rPr>
@@ -2628,19 +2649,14 @@
       </w:r>
     </w:p>
     <w:p>
-      <w:pPr>
-        <w:rPr>
-          <w:rFonts w:hint="eastAsia"/>
-        </w:rPr>
-      </w:pPr>
       <w:r>
         <w:rPr>
           <w:noProof/>
         </w:rPr>
         <w:drawing>
           <wp:inline distT="0" distB="0" distL="0" distR="0">
-            <wp:extent cx="5274310" cy="3210432"/>
-            <wp:effectExtent l="19050" t="0" r="2540" b="0"/>
+            <wp:extent cx="4081881" cy="2484610"/>
+            <wp:effectExtent l="0" t="0" r="0" b="0"/>
             <wp:docPr id="1" name="图片 1" descr="import jars"/>
             <wp:cNvGraphicFramePr>
               <a:graphicFrameLocks xmlns:a="http://schemas.openxmlformats.org/drawingml/2006/main" noChangeAspect="1"/>
@@ -2664,7 +2680,7 @@
                   <pic:spPr bwMode="auto">
                     <a:xfrm>
                       <a:off x="0" y="0"/>
-                      <a:ext cx="5274310" cy="3210432"/>
+                      <a:ext cx="4089402" cy="2489188"/>
                     </a:xfrm>
                     <a:prstGeom prst="rect">
                       <a:avLst/>
@@ -2684,17 +2700,11 @@
         </w:drawing>
       </w:r>
     </w:p>
-    <w:p>
-      <w:pPr>
-        <w:rPr>
-          <w:rFonts w:hint="eastAsia"/>
-        </w:rPr>
-      </w:pPr>
-    </w:p>
-    <w:p>
-      <w:pPr>
-        <w:rPr>
-          <w:rFonts w:ascii="Helvetica" w:hAnsi="Helvetica" w:cs="Helvetica" w:hint="eastAsia"/>
+    <w:p/>
+    <w:p>
+      <w:pPr>
+        <w:rPr>
+          <w:rFonts w:ascii="Helvetica" w:hAnsi="Helvetica" w:cs="Helvetica"/>
           <w:color w:val="333333"/>
           <w:spacing w:val="3"/>
           <w:sz w:val="22"/>
@@ -2734,7 +2744,7 @@
       <w:hyperlink r:id="rId10" w:tgtFrame="_blank" w:history="1">
         <w:r>
           <w:rPr>
-            <w:rStyle w:val="a6"/>
+            <w:rStyle w:val="a8"/>
             <w:rFonts w:ascii="Helvetica" w:hAnsi="Helvetica" w:cs="Helvetica"/>
             <w:color w:val="4183C4"/>
             <w:spacing w:val="3"/>
@@ -2824,7 +2834,7 @@
     <w:p>
       <w:pPr>
         <w:rPr>
-          <w:rFonts w:ascii="Helvetica" w:hAnsi="Helvetica" w:cs="Helvetica" w:hint="eastAsia"/>
+          <w:rFonts w:ascii="Helvetica" w:hAnsi="Helvetica" w:cs="Helvetica"/>
           <w:color w:val="333333"/>
           <w:spacing w:val="3"/>
           <w:sz w:val="22"/>
@@ -2835,7 +2845,7 @@
     <w:p>
       <w:pPr>
         <w:rPr>
-          <w:rFonts w:ascii="Helvetica" w:hAnsi="Helvetica" w:cs="Helvetica" w:hint="eastAsia"/>
+          <w:rFonts w:ascii="Helvetica" w:hAnsi="Helvetica" w:cs="Helvetica"/>
           <w:color w:val="333333"/>
           <w:spacing w:val="3"/>
           <w:sz w:val="22"/>
@@ -2903,7 +2913,7 @@
     </w:p>
     <w:p>
       <w:pPr>
-        <w:pStyle w:val="a5"/>
+        <w:pStyle w:val="a7"/>
         <w:shd w:val="clear" w:color="auto" w:fill="FFFFFF"/>
         <w:spacing w:before="0" w:beforeAutospacing="0" w:after="204" w:afterAutospacing="0"/>
         <w:rPr>
@@ -3289,14 +3299,74 @@
         <w:shd w:val="clear" w:color="auto" w:fill="F7F7F7"/>
         <w:rPr>
           <w:rStyle w:val="HTML"/>
-          <w:rFonts w:ascii="Consolas" w:hAnsi="Consolas" w:cs="Consolas"/>
-          <w:color w:val="333333"/>
-          <w:spacing w:val="3"/>
-          <w:sz w:val="19"/>
-          <w:szCs w:val="19"/>
-          <w:bdr w:val="none" w:sz="0" w:space="0" w:color="auto" w:frame="1"/>
-        </w:rPr>
-      </w:pPr>
+          <w:rFonts w:ascii="Consolas" w:hAnsi="Consolas" w:cs="Consolas" w:hint="eastAsia"/>
+          <w:color w:val="333333"/>
+          <w:spacing w:val="3"/>
+          <w:sz w:val="19"/>
+          <w:szCs w:val="19"/>
+          <w:bdr w:val="none" w:sz="0" w:space="0" w:color="auto" w:frame="1"/>
+        </w:rPr>
+      </w:pPr>
+      <w:r>
+        <w:rPr>
+          <w:rStyle w:val="HTML"/>
+          <w:rFonts w:ascii="Consolas" w:hAnsi="Consolas" w:cs="Consolas"/>
+          <w:color w:val="333333"/>
+          <w:spacing w:val="3"/>
+          <w:sz w:val="19"/>
+          <w:szCs w:val="19"/>
+          <w:bdr w:val="none" w:sz="0" w:space="0" w:color="auto" w:frame="1"/>
+        </w:rPr>
+        <w:t xml:space="preserve">    //</w:t>
+      </w:r>
+      <w:r>
+        <w:rPr>
+          <w:rStyle w:val="HTML"/>
+          <w:rFonts w:ascii="Consolas" w:hAnsi="Consolas" w:cs="Consolas" w:hint="eastAsia"/>
+          <w:color w:val="333333"/>
+          <w:spacing w:val="3"/>
+          <w:sz w:val="19"/>
+          <w:szCs w:val="19"/>
+          <w:bdr w:val="none" w:sz="0" w:space="0" w:color="auto" w:frame="1"/>
+        </w:rPr>
+        <w:t>me:</w:t>
+      </w:r>
+      <w:r>
+        <w:rPr>
+          <w:rStyle w:val="HTML"/>
+          <w:rFonts w:ascii="Consolas" w:hAnsi="Consolas" w:cs="Consolas" w:hint="eastAsia"/>
+          <w:color w:val="333333"/>
+          <w:spacing w:val="3"/>
+          <w:sz w:val="19"/>
+          <w:szCs w:val="19"/>
+          <w:bdr w:val="none" w:sz="0" w:space="0" w:color="auto" w:frame="1"/>
+        </w:rPr>
+        <w:t>站点</w:t>
+      </w:r>
+      <w:r>
+        <w:rPr>
+          <w:rStyle w:val="HTML"/>
+          <w:rFonts w:ascii="Consolas" w:hAnsi="Consolas" w:cs="Consolas" w:hint="eastAsia"/>
+          <w:color w:val="333333"/>
+          <w:spacing w:val="3"/>
+          <w:sz w:val="19"/>
+          <w:szCs w:val="19"/>
+          <w:bdr w:val="none" w:sz="0" w:space="0" w:color="auto" w:frame="1"/>
+        </w:rPr>
+        <w:t>抓取</w:t>
+      </w:r>
+      <w:r>
+        <w:rPr>
+          <w:rStyle w:val="HTML"/>
+          <w:rFonts w:ascii="Consolas" w:hAnsi="Consolas" w:cs="Consolas" w:hint="eastAsia"/>
+          <w:color w:val="333333"/>
+          <w:spacing w:val="3"/>
+          <w:sz w:val="19"/>
+          <w:szCs w:val="19"/>
+          <w:bdr w:val="none" w:sz="0" w:space="0" w:color="auto" w:frame="1"/>
+        </w:rPr>
+        <w:t>配置</w:t>
+      </w:r>
     </w:p>
     <w:p>
       <w:pPr>
@@ -3394,7 +3464,7 @@
           <w:szCs w:val="19"/>
           <w:bdr w:val="none" w:sz="0" w:space="0" w:color="auto" w:frame="1"/>
         </w:rPr>
-        <w:t>);</w:t>
+        <w:t>)</w:t>
       </w:r>
     </w:p>
     <w:p>
@@ -3418,37 +3488,37 @@
         <w:shd w:val="clear" w:color="auto" w:fill="F7F7F7"/>
         <w:rPr>
           <w:rStyle w:val="HTML"/>
-          <w:rFonts w:ascii="Consolas" w:hAnsi="Consolas" w:cs="Consolas"/>
-          <w:color w:val="333333"/>
-          <w:spacing w:val="3"/>
-          <w:sz w:val="19"/>
-          <w:szCs w:val="19"/>
-          <w:bdr w:val="none" w:sz="0" w:space="0" w:color="auto" w:frame="1"/>
-        </w:rPr>
-      </w:pPr>
-      <w:r>
-        <w:rPr>
-          <w:rStyle w:val="HTML"/>
-          <w:rFonts w:ascii="Consolas" w:hAnsi="Consolas" w:cs="Consolas"/>
-          <w:color w:val="333333"/>
-          <w:spacing w:val="3"/>
-          <w:sz w:val="19"/>
-          <w:szCs w:val="19"/>
-          <w:bdr w:val="none" w:sz="0" w:space="0" w:color="auto" w:frame="1"/>
-        </w:rPr>
-        <w:t xml:space="preserve">    </w:t>
-      </w:r>
-      <w:r>
-        <w:rPr>
-          <w:rStyle w:val="hljs-meta"/>
-          <w:rFonts w:ascii="Consolas" w:hAnsi="Consolas" w:cs="Consolas"/>
-          <w:color w:val="333333"/>
-          <w:spacing w:val="3"/>
-          <w:sz w:val="19"/>
-          <w:szCs w:val="19"/>
-          <w:bdr w:val="none" w:sz="0" w:space="0" w:color="auto" w:frame="1"/>
-        </w:rPr>
-        <w:t>@Override</w:t>
+          <w:rFonts w:ascii="Consolas" w:hAnsi="Consolas" w:cs="Consolas" w:hint="eastAsia"/>
+          <w:color w:val="333333"/>
+          <w:spacing w:val="3"/>
+          <w:sz w:val="19"/>
+          <w:szCs w:val="19"/>
+          <w:bdr w:val="none" w:sz="0" w:space="0" w:color="auto" w:frame="1"/>
+        </w:rPr>
+      </w:pPr>
+      <w:r>
+        <w:rPr>
+          <w:rStyle w:val="HTML"/>
+          <w:rFonts w:ascii="Consolas" w:hAnsi="Consolas" w:cs="Consolas" w:hint="eastAsia"/>
+          <w:color w:val="333333"/>
+          <w:spacing w:val="3"/>
+          <w:sz w:val="19"/>
+          <w:szCs w:val="19"/>
+          <w:bdr w:val="none" w:sz="0" w:space="0" w:color="auto" w:frame="1"/>
+        </w:rPr>
+        <w:t xml:space="preserve">    //me</w:t>
+      </w:r>
+      <w:r>
+        <w:rPr>
+          <w:rStyle w:val="HTML"/>
+          <w:rFonts w:ascii="Consolas" w:hAnsi="Consolas" w:cs="Consolas" w:hint="eastAsia"/>
+          <w:color w:val="333333"/>
+          <w:spacing w:val="3"/>
+          <w:sz w:val="19"/>
+          <w:szCs w:val="19"/>
+          <w:bdr w:val="none" w:sz="0" w:space="0" w:color="auto" w:frame="1"/>
+        </w:rPr>
+        <w:t>：实现接口方法</w:t>
       </w:r>
     </w:p>
     <w:p>
@@ -3479,99 +3549,15 @@
       </w:r>
       <w:r>
         <w:rPr>
-          <w:rStyle w:val="hljs-keyword"/>
-          <w:rFonts w:ascii="Consolas" w:hAnsi="Consolas" w:cs="Consolas"/>
-          <w:color w:val="8959A8"/>
-          <w:spacing w:val="3"/>
-          <w:sz w:val="19"/>
-          <w:szCs w:val="19"/>
-          <w:bdr w:val="none" w:sz="0" w:space="0" w:color="auto" w:frame="1"/>
-        </w:rPr>
-        <w:t>public</w:t>
-      </w:r>
-      <w:r>
-        <w:rPr>
-          <w:rStyle w:val="hljs-function"/>
-          <w:rFonts w:ascii="Consolas" w:hAnsi="Consolas" w:cs="Consolas"/>
-          <w:color w:val="4271AE"/>
-          <w:spacing w:val="3"/>
-          <w:sz w:val="19"/>
-          <w:szCs w:val="19"/>
-          <w:bdr w:val="none" w:sz="0" w:space="0" w:color="auto" w:frame="1"/>
-        </w:rPr>
-        <w:t xml:space="preserve"> </w:t>
-      </w:r>
-      <w:r>
-        <w:rPr>
-          <w:rStyle w:val="hljs-keyword"/>
-          <w:rFonts w:ascii="Consolas" w:hAnsi="Consolas" w:cs="Consolas"/>
-          <w:color w:val="8959A8"/>
-          <w:spacing w:val="3"/>
-          <w:sz w:val="19"/>
-          <w:szCs w:val="19"/>
-          <w:bdr w:val="none" w:sz="0" w:space="0" w:color="auto" w:frame="1"/>
-        </w:rPr>
-        <w:t>void</w:t>
-      </w:r>
-      <w:r>
-        <w:rPr>
-          <w:rStyle w:val="hljs-function"/>
-          <w:rFonts w:ascii="Consolas" w:hAnsi="Consolas" w:cs="Consolas"/>
-          <w:color w:val="4271AE"/>
-          <w:spacing w:val="3"/>
-          <w:sz w:val="19"/>
-          <w:szCs w:val="19"/>
-          <w:bdr w:val="none" w:sz="0" w:space="0" w:color="auto" w:frame="1"/>
-        </w:rPr>
-        <w:t xml:space="preserve"> </w:t>
-      </w:r>
-      <w:r>
-        <w:rPr>
-          <w:rStyle w:val="hljs-title"/>
-          <w:rFonts w:ascii="Consolas" w:hAnsi="Consolas" w:cs="Consolas"/>
-          <w:color w:val="8E908C"/>
-          <w:spacing w:val="3"/>
-          <w:sz w:val="19"/>
-          <w:szCs w:val="19"/>
-          <w:bdr w:val="none" w:sz="0" w:space="0" w:color="auto" w:frame="1"/>
-        </w:rPr>
-        <w:t>process</w:t>
-      </w:r>
-      <w:r>
-        <w:rPr>
-          <w:rStyle w:val="hljs-params"/>
-          <w:rFonts w:ascii="Consolas" w:hAnsi="Consolas" w:cs="Consolas"/>
-          <w:color w:val="F5871F"/>
-          <w:spacing w:val="3"/>
-          <w:sz w:val="19"/>
-          <w:szCs w:val="19"/>
-          <w:bdr w:val="none" w:sz="0" w:space="0" w:color="auto" w:frame="1"/>
-        </w:rPr>
-        <w:t>(Page page)</w:t>
-      </w:r>
-      <w:r>
-        <w:rPr>
-          <w:rStyle w:val="hljs-function"/>
-          <w:rFonts w:ascii="Consolas" w:hAnsi="Consolas" w:cs="Consolas"/>
-          <w:color w:val="4271AE"/>
-          <w:spacing w:val="3"/>
-          <w:sz w:val="19"/>
-          <w:szCs w:val="19"/>
-          <w:bdr w:val="none" w:sz="0" w:space="0" w:color="auto" w:frame="1"/>
-        </w:rPr>
-        <w:t xml:space="preserve"> </w:t>
-      </w:r>
-      <w:r>
-        <w:rPr>
-          <w:rStyle w:val="HTML"/>
-          <w:rFonts w:ascii="Consolas" w:hAnsi="Consolas" w:cs="Consolas"/>
-          <w:color w:val="333333"/>
-          <w:spacing w:val="3"/>
-          <w:sz w:val="19"/>
-          <w:szCs w:val="19"/>
-          <w:bdr w:val="none" w:sz="0" w:space="0" w:color="auto" w:frame="1"/>
-        </w:rPr>
-        <w:t>{</w:t>
+          <w:rStyle w:val="hljs-meta"/>
+          <w:rFonts w:ascii="Consolas" w:hAnsi="Consolas" w:cs="Consolas"/>
+          <w:color w:val="333333"/>
+          <w:spacing w:val="3"/>
+          <w:sz w:val="19"/>
+          <w:szCs w:val="19"/>
+          <w:bdr w:val="none" w:sz="0" w:space="0" w:color="auto" w:frame="1"/>
+        </w:rPr>
+        <w:t>@Override</w:t>
       </w:r>
     </w:p>
     <w:p>
@@ -3580,49 +3566,121 @@
         <w:shd w:val="clear" w:color="auto" w:fill="F7F7F7"/>
         <w:rPr>
           <w:rStyle w:val="HTML"/>
-          <w:rFonts w:ascii="Consolas" w:hAnsi="Consolas" w:cs="Consolas"/>
-          <w:color w:val="333333"/>
-          <w:spacing w:val="3"/>
-          <w:sz w:val="19"/>
-          <w:szCs w:val="19"/>
-          <w:bdr w:val="none" w:sz="0" w:space="0" w:color="auto" w:frame="1"/>
-        </w:rPr>
-      </w:pPr>
-      <w:r>
-        <w:rPr>
-          <w:rStyle w:val="HTML"/>
-          <w:rFonts w:ascii="Consolas" w:hAnsi="Consolas" w:cs="Consolas"/>
-          <w:color w:val="333333"/>
-          <w:spacing w:val="3"/>
-          <w:sz w:val="19"/>
-          <w:szCs w:val="19"/>
-          <w:bdr w:val="none" w:sz="0" w:space="0" w:color="auto" w:frame="1"/>
-        </w:rPr>
-        <w:t xml:space="preserve">        page.addTargetRequests(page.getHtml().links().regex(</w:t>
-      </w:r>
-      <w:r>
-        <w:rPr>
-          <w:rStyle w:val="hljs-string"/>
-          <w:rFonts w:ascii="Consolas" w:hAnsi="Consolas" w:cs="Consolas"/>
-          <w:color w:val="718C00"/>
-          <w:spacing w:val="3"/>
-          <w:sz w:val="19"/>
-          <w:szCs w:val="19"/>
-          <w:bdr w:val="none" w:sz="0" w:space="0" w:color="auto" w:frame="1"/>
-        </w:rPr>
-        <w:t>"(https://github\\.com/\\w+/\\w+)"</w:t>
-      </w:r>
-      <w:r>
-        <w:rPr>
-          <w:rStyle w:val="HTML"/>
-          <w:rFonts w:ascii="Consolas" w:hAnsi="Consolas" w:cs="Consolas"/>
-          <w:color w:val="333333"/>
-          <w:spacing w:val="3"/>
-          <w:sz w:val="19"/>
-          <w:szCs w:val="19"/>
-          <w:bdr w:val="none" w:sz="0" w:space="0" w:color="auto" w:frame="1"/>
-        </w:rPr>
-        <w:t>).all());</w:t>
+          <w:rFonts w:ascii="Consolas" w:hAnsi="Consolas" w:cs="Consolas" w:hint="eastAsia"/>
+          <w:color w:val="333333"/>
+          <w:spacing w:val="3"/>
+          <w:sz w:val="19"/>
+          <w:szCs w:val="19"/>
+          <w:bdr w:val="none" w:sz="0" w:space="0" w:color="auto" w:frame="1"/>
+        </w:rPr>
+      </w:pPr>
+      <w:r>
+        <w:rPr>
+          <w:rStyle w:val="HTML"/>
+          <w:rFonts w:ascii="Consolas" w:hAnsi="Consolas" w:cs="Consolas"/>
+          <w:color w:val="333333"/>
+          <w:spacing w:val="3"/>
+          <w:sz w:val="19"/>
+          <w:szCs w:val="19"/>
+          <w:bdr w:val="none" w:sz="0" w:space="0" w:color="auto" w:frame="1"/>
+        </w:rPr>
+        <w:t xml:space="preserve">    </w:t>
+      </w:r>
+      <w:r>
+        <w:rPr>
+          <w:rStyle w:val="hljs-keyword"/>
+          <w:rFonts w:ascii="Consolas" w:hAnsi="Consolas" w:cs="Consolas"/>
+          <w:color w:val="8959A8"/>
+          <w:spacing w:val="3"/>
+          <w:sz w:val="19"/>
+          <w:szCs w:val="19"/>
+          <w:bdr w:val="none" w:sz="0" w:space="0" w:color="auto" w:frame="1"/>
+        </w:rPr>
+        <w:t>public</w:t>
+      </w:r>
+      <w:r>
+        <w:rPr>
+          <w:rStyle w:val="hljs-function"/>
+          <w:rFonts w:ascii="Consolas" w:hAnsi="Consolas" w:cs="Consolas"/>
+          <w:color w:val="4271AE"/>
+          <w:spacing w:val="3"/>
+          <w:sz w:val="19"/>
+          <w:szCs w:val="19"/>
+          <w:bdr w:val="none" w:sz="0" w:space="0" w:color="auto" w:frame="1"/>
+        </w:rPr>
+        <w:t xml:space="preserve"> </w:t>
+      </w:r>
+      <w:r>
+        <w:rPr>
+          <w:rStyle w:val="hljs-keyword"/>
+          <w:rFonts w:ascii="Consolas" w:hAnsi="Consolas" w:cs="Consolas"/>
+          <w:color w:val="8959A8"/>
+          <w:spacing w:val="3"/>
+          <w:sz w:val="19"/>
+          <w:szCs w:val="19"/>
+          <w:bdr w:val="none" w:sz="0" w:space="0" w:color="auto" w:frame="1"/>
+        </w:rPr>
+        <w:t>void</w:t>
+      </w:r>
+      <w:r>
+        <w:rPr>
+          <w:rStyle w:val="hljs-function"/>
+          <w:rFonts w:ascii="Consolas" w:hAnsi="Consolas" w:cs="Consolas"/>
+          <w:color w:val="4271AE"/>
+          <w:spacing w:val="3"/>
+          <w:sz w:val="19"/>
+          <w:szCs w:val="19"/>
+          <w:bdr w:val="none" w:sz="0" w:space="0" w:color="auto" w:frame="1"/>
+        </w:rPr>
+        <w:t xml:space="preserve"> </w:t>
+      </w:r>
+      <w:r>
+        <w:rPr>
+          <w:rStyle w:val="hljs-title"/>
+          <w:rFonts w:ascii="Consolas" w:hAnsi="Consolas" w:cs="Consolas"/>
+          <w:color w:val="8E908C"/>
+          <w:spacing w:val="3"/>
+          <w:sz w:val="19"/>
+          <w:szCs w:val="19"/>
+          <w:bdr w:val="none" w:sz="0" w:space="0" w:color="auto" w:frame="1"/>
+        </w:rPr>
+        <w:t>process</w:t>
+      </w:r>
+      <w:r>
+        <w:rPr>
+          <w:rStyle w:val="hljs-params"/>
+          <w:rFonts w:ascii="Consolas" w:hAnsi="Consolas" w:cs="Consolas"/>
+          <w:color w:val="F5871F"/>
+          <w:spacing w:val="3"/>
+          <w:sz w:val="19"/>
+          <w:szCs w:val="19"/>
+          <w:bdr w:val="none" w:sz="0" w:space="0" w:color="auto" w:frame="1"/>
+        </w:rPr>
+        <w:t>(Page page)</w:t>
+      </w:r>
+      <w:r>
+        <w:rPr>
+          <w:rStyle w:val="hljs-function"/>
+          <w:rFonts w:ascii="Consolas" w:hAnsi="Consolas" w:cs="Consolas"/>
+          <w:color w:val="4271AE"/>
+          <w:spacing w:val="3"/>
+          <w:sz w:val="19"/>
+          <w:szCs w:val="19"/>
+          <w:bdr w:val="none" w:sz="0" w:space="0" w:color="auto" w:frame="1"/>
+        </w:rPr>
+        <w:t xml:space="preserve"> </w:t>
+      </w:r>
+      <w:r>
+        <w:rPr>
+          <w:rStyle w:val="HTML"/>
+          <w:rFonts w:ascii="Consolas" w:hAnsi="Consolas" w:cs="Consolas"/>
+          <w:color w:val="333333"/>
+          <w:spacing w:val="3"/>
+          <w:sz w:val="19"/>
+          <w:szCs w:val="19"/>
+          <w:bdr w:val="none" w:sz="0" w:space="0" w:color="auto" w:frame="1"/>
+        </w:rPr>
+        <w:t>{</w:t>
       </w:r>
     </w:p>
     <w:p>
@@ -3649,7 +3707,43 @@
           <w:szCs w:val="19"/>
           <w:bdr w:val="none" w:sz="0" w:space="0" w:color="auto" w:frame="1"/>
         </w:rPr>
-        <w:t xml:space="preserve">        page.putField(</w:t>
+        <w:t>//</w:t>
+      </w:r>
+      <w:r>
+        <w:rPr>
+          <w:rStyle w:val="HTML"/>
+          <w:rFonts w:ascii="Consolas" w:hAnsi="Consolas" w:cs="Consolas" w:hint="eastAsia"/>
+          <w:color w:val="333333"/>
+          <w:spacing w:val="3"/>
+          <w:sz w:val="19"/>
+          <w:szCs w:val="19"/>
+          <w:bdr w:val="none" w:sz="0" w:space="0" w:color="auto" w:frame="1"/>
+        </w:rPr>
+        <w:t>me</w:t>
+      </w:r>
+      <w:r>
+        <w:rPr>
+          <w:rStyle w:val="HTML"/>
+          <w:rFonts w:ascii="Consolas" w:hAnsi="Consolas" w:cs="Consolas" w:hint="eastAsia"/>
+          <w:color w:val="333333"/>
+          <w:spacing w:val="3"/>
+          <w:sz w:val="19"/>
+          <w:szCs w:val="19"/>
+          <w:bdr w:val="none" w:sz="0" w:space="0" w:color="auto" w:frame="1"/>
+        </w:rPr>
+        <w:t>：添加新的链接</w:t>
+      </w:r>
+      <w:r>
+        <w:rPr>
+          <w:rStyle w:val="HTML"/>
+          <w:rFonts w:ascii="Consolas" w:hAnsi="Consolas" w:cs="Consolas"/>
+          <w:color w:val="333333"/>
+          <w:spacing w:val="3"/>
+          <w:sz w:val="19"/>
+          <w:szCs w:val="19"/>
+          <w:bdr w:val="none" w:sz="0" w:space="0" w:color="auto" w:frame="1"/>
+        </w:rPr>
+        <w:t xml:space="preserve">        page.addTargetRequests(page.getHtml().links().regex(</w:t>
       </w:r>
       <w:r>
         <w:rPr>
@@ -3661,43 +3755,32 @@
           <w:szCs w:val="19"/>
           <w:bdr w:val="none" w:sz="0" w:space="0" w:color="auto" w:frame="1"/>
         </w:rPr>
-        <w:t>"author"</w:t>
-      </w:r>
-      <w:r>
-        <w:rPr>
-          <w:rStyle w:val="HTML"/>
-          <w:rFonts w:ascii="Consolas" w:hAnsi="Consolas" w:cs="Consolas"/>
-          <w:color w:val="333333"/>
-          <w:spacing w:val="3"/>
-          <w:sz w:val="19"/>
-          <w:szCs w:val="19"/>
-          <w:bdr w:val="none" w:sz="0" w:space="0" w:color="auto" w:frame="1"/>
-        </w:rPr>
-        <w:t>, page.getUrl().regex(</w:t>
-      </w:r>
-      <w:r>
-        <w:rPr>
-          <w:rStyle w:val="hljs-string"/>
-          <w:rFonts w:ascii="Consolas" w:hAnsi="Consolas" w:cs="Consolas"/>
-          <w:color w:val="718C00"/>
-          <w:spacing w:val="3"/>
-          <w:sz w:val="19"/>
-          <w:szCs w:val="19"/>
-          <w:bdr w:val="none" w:sz="0" w:space="0" w:color="auto" w:frame="1"/>
-        </w:rPr>
-        <w:t>"https://github\\.com/(\\w+)/.*"</w:t>
-      </w:r>
-      <w:r>
-        <w:rPr>
-          <w:rStyle w:val="HTML"/>
-          <w:rFonts w:ascii="Consolas" w:hAnsi="Consolas" w:cs="Consolas"/>
-          <w:color w:val="333333"/>
-          <w:spacing w:val="3"/>
-          <w:sz w:val="19"/>
-          <w:szCs w:val="19"/>
-          <w:bdr w:val="none" w:sz="0" w:space="0" w:color="auto" w:frame="1"/>
-        </w:rPr>
-        <w:t>).toString());</w:t>
+        <w:t>"(</w:t>
+      </w:r>
+      <w:hyperlink r:id="rId11" w:history="1">
+        <w:r>
+          <w:rPr>
+            <w:rStyle w:val="a8"/>
+            <w:rFonts w:ascii="Consolas" w:hAnsi="Consolas" w:cs="Consolas"/>
+            <w:spacing w:val="3"/>
+            <w:sz w:val="19"/>
+            <w:szCs w:val="19"/>
+            <w:bdr w:val="none" w:sz="0" w:space="0" w:color="auto" w:frame="1"/>
+          </w:rPr>
+          <w:t>https://github\\.com/\\w+/\\w+)").all())</w:t>
+        </w:r>
+      </w:hyperlink>
+      <w:r>
+        <w:rPr>
+          <w:rStyle w:val="HTML"/>
+          <w:rFonts w:ascii="Consolas" w:hAnsi="Consolas" w:cs="Consolas"/>
+          <w:color w:val="333333"/>
+          <w:spacing w:val="3"/>
+          <w:sz w:val="19"/>
+          <w:szCs w:val="19"/>
+          <w:bdr w:val="none" w:sz="0" w:space="0" w:color="auto" w:frame="1"/>
+        </w:rPr>
+        <w:t>;</w:t>
       </w:r>
     </w:p>
     <w:p>
@@ -3724,56 +3807,34 @@
           <w:szCs w:val="19"/>
           <w:bdr w:val="none" w:sz="0" w:space="0" w:color="auto" w:frame="1"/>
         </w:rPr>
-        <w:t xml:space="preserve">        page.putField(</w:t>
-      </w:r>
-      <w:r>
-        <w:rPr>
-          <w:rStyle w:val="hljs-string"/>
-          <w:rFonts w:ascii="Consolas" w:hAnsi="Consolas" w:cs="Consolas"/>
-          <w:color w:val="718C00"/>
-          <w:spacing w:val="3"/>
-          <w:sz w:val="19"/>
-          <w:szCs w:val="19"/>
-          <w:bdr w:val="none" w:sz="0" w:space="0" w:color="auto" w:frame="1"/>
-        </w:rPr>
-        <w:t>"name"</w:t>
-      </w:r>
-      <w:r>
-        <w:rPr>
-          <w:rStyle w:val="HTML"/>
-          <w:rFonts w:ascii="Consolas" w:hAnsi="Consolas" w:cs="Consolas"/>
-          <w:color w:val="333333"/>
-          <w:spacing w:val="3"/>
-          <w:sz w:val="19"/>
-          <w:szCs w:val="19"/>
-          <w:bdr w:val="none" w:sz="0" w:space="0" w:color="auto" w:frame="1"/>
-        </w:rPr>
-        <w:t>, page.getHtml().xpath(</w:t>
-      </w:r>
-      <w:r>
-        <w:rPr>
-          <w:rStyle w:val="hljs-string"/>
-          <w:rFonts w:ascii="Consolas" w:hAnsi="Consolas" w:cs="Consolas"/>
-          <w:color w:val="718C00"/>
-          <w:spacing w:val="3"/>
-          <w:sz w:val="19"/>
-          <w:szCs w:val="19"/>
-          <w:bdr w:val="none" w:sz="0" w:space="0" w:color="auto" w:frame="1"/>
-        </w:rPr>
-        <w:t>"//h1[@class='entry-title public']/strong/a/text()"</w:t>
-      </w:r>
-      <w:r>
-        <w:rPr>
-          <w:rStyle w:val="HTML"/>
-          <w:rFonts w:ascii="Consolas" w:hAnsi="Consolas" w:cs="Consolas"/>
-          <w:color w:val="333333"/>
-          <w:spacing w:val="3"/>
-          <w:sz w:val="19"/>
-          <w:szCs w:val="19"/>
-          <w:bdr w:val="none" w:sz="0" w:space="0" w:color="auto" w:frame="1"/>
-        </w:rPr>
-        <w:t>).toString());</w:t>
-      </w:r>
+        <w:t xml:space="preserve">        //</w:t>
+      </w:r>
+      <w:r>
+        <w:rPr>
+          <w:rStyle w:val="HTML"/>
+          <w:rFonts w:ascii="Consolas" w:hAnsi="Consolas" w:cs="Consolas" w:hint="eastAsia"/>
+          <w:color w:val="333333"/>
+          <w:spacing w:val="3"/>
+          <w:sz w:val="19"/>
+          <w:szCs w:val="19"/>
+          <w:bdr w:val="none" w:sz="0" w:space="0" w:color="auto" w:frame="1"/>
+        </w:rPr>
+        <w:t>me</w:t>
+      </w:r>
+      <w:r>
+        <w:rPr>
+          <w:rStyle w:val="HTML"/>
+          <w:rFonts w:ascii="Consolas" w:hAnsi="Consolas" w:cs="Consolas" w:hint="eastAsia"/>
+          <w:color w:val="333333"/>
+          <w:spacing w:val="3"/>
+          <w:sz w:val="19"/>
+          <w:szCs w:val="19"/>
+          <w:bdr w:val="none" w:sz="0" w:space="0" w:color="auto" w:frame="1"/>
+        </w:rPr>
+        <w:t>：提取信息</w:t>
+      </w:r>
+      <w:bookmarkStart w:id="0" w:name="_GoBack"/>
+      <w:bookmarkEnd w:id="0"/>
     </w:p>
     <w:p>
       <w:pPr>
@@ -3799,31 +3860,7 @@
           <w:szCs w:val="19"/>
           <w:bdr w:val="none" w:sz="0" w:space="0" w:color="auto" w:frame="1"/>
         </w:rPr>
-        <w:t xml:space="preserve">        </w:t>
-      </w:r>
-      <w:r>
-        <w:rPr>
-          <w:rStyle w:val="hljs-keyword"/>
-          <w:rFonts w:ascii="Consolas" w:hAnsi="Consolas" w:cs="Consolas"/>
-          <w:color w:val="8959A8"/>
-          <w:spacing w:val="3"/>
-          <w:sz w:val="19"/>
-          <w:szCs w:val="19"/>
-          <w:bdr w:val="none" w:sz="0" w:space="0" w:color="auto" w:frame="1"/>
-        </w:rPr>
-        <w:t>if</w:t>
-      </w:r>
-      <w:r>
-        <w:rPr>
-          <w:rStyle w:val="HTML"/>
-          <w:rFonts w:ascii="Consolas" w:hAnsi="Consolas" w:cs="Consolas"/>
-          <w:color w:val="333333"/>
-          <w:spacing w:val="3"/>
-          <w:sz w:val="19"/>
-          <w:szCs w:val="19"/>
-          <w:bdr w:val="none" w:sz="0" w:space="0" w:color="auto" w:frame="1"/>
-        </w:rPr>
-        <w:t xml:space="preserve"> (page.getResultItems().get(</w:t>
+        <w:t xml:space="preserve">        page.putField(</w:t>
       </w:r>
       <w:r>
         <w:rPr>
@@ -3835,43 +3872,43 @@
           <w:szCs w:val="19"/>
           <w:bdr w:val="none" w:sz="0" w:space="0" w:color="auto" w:frame="1"/>
         </w:rPr>
-        <w:t>"name"</w:t>
-      </w:r>
-      <w:r>
-        <w:rPr>
-          <w:rStyle w:val="HTML"/>
-          <w:rFonts w:ascii="Consolas" w:hAnsi="Consolas" w:cs="Consolas"/>
-          <w:color w:val="333333"/>
-          <w:spacing w:val="3"/>
-          <w:sz w:val="19"/>
-          <w:szCs w:val="19"/>
-          <w:bdr w:val="none" w:sz="0" w:space="0" w:color="auto" w:frame="1"/>
-        </w:rPr>
-        <w:t>)==</w:t>
-      </w:r>
-      <w:r>
-        <w:rPr>
-          <w:rStyle w:val="hljs-keyword"/>
-          <w:rFonts w:ascii="Consolas" w:hAnsi="Consolas" w:cs="Consolas"/>
-          <w:color w:val="8959A8"/>
-          <w:spacing w:val="3"/>
-          <w:sz w:val="19"/>
-          <w:szCs w:val="19"/>
-          <w:bdr w:val="none" w:sz="0" w:space="0" w:color="auto" w:frame="1"/>
-        </w:rPr>
-        <w:t>null</w:t>
-      </w:r>
-      <w:r>
-        <w:rPr>
-          <w:rStyle w:val="HTML"/>
-          <w:rFonts w:ascii="Consolas" w:hAnsi="Consolas" w:cs="Consolas"/>
-          <w:color w:val="333333"/>
-          <w:spacing w:val="3"/>
-          <w:sz w:val="19"/>
-          <w:szCs w:val="19"/>
-          <w:bdr w:val="none" w:sz="0" w:space="0" w:color="auto" w:frame="1"/>
-        </w:rPr>
-        <w:t>){</w:t>
+        <w:t>"author"</w:t>
+      </w:r>
+      <w:r>
+        <w:rPr>
+          <w:rStyle w:val="HTML"/>
+          <w:rFonts w:ascii="Consolas" w:hAnsi="Consolas" w:cs="Consolas"/>
+          <w:color w:val="333333"/>
+          <w:spacing w:val="3"/>
+          <w:sz w:val="19"/>
+          <w:szCs w:val="19"/>
+          <w:bdr w:val="none" w:sz="0" w:space="0" w:color="auto" w:frame="1"/>
+        </w:rPr>
+        <w:t>, page.getUrl().regex(</w:t>
+      </w:r>
+      <w:r>
+        <w:rPr>
+          <w:rStyle w:val="hljs-string"/>
+          <w:rFonts w:ascii="Consolas" w:hAnsi="Consolas" w:cs="Consolas"/>
+          <w:color w:val="718C00"/>
+          <w:spacing w:val="3"/>
+          <w:sz w:val="19"/>
+          <w:szCs w:val="19"/>
+          <w:bdr w:val="none" w:sz="0" w:space="0" w:color="auto" w:frame="1"/>
+        </w:rPr>
+        <w:t>"https://github\\.com/(\\w+)/.*"</w:t>
+      </w:r>
+      <w:r>
+        <w:rPr>
+          <w:rStyle w:val="HTML"/>
+          <w:rFonts w:ascii="Consolas" w:hAnsi="Consolas" w:cs="Consolas"/>
+          <w:color w:val="333333"/>
+          <w:spacing w:val="3"/>
+          <w:sz w:val="19"/>
+          <w:szCs w:val="19"/>
+          <w:bdr w:val="none" w:sz="0" w:space="0" w:color="auto" w:frame="1"/>
+        </w:rPr>
+        <w:t>).toString());</w:t>
       </w:r>
     </w:p>
     <w:p>
@@ -3898,19 +3935,55 @@
           <w:szCs w:val="19"/>
           <w:bdr w:val="none" w:sz="0" w:space="0" w:color="auto" w:frame="1"/>
         </w:rPr>
-        <w:t xml:space="preserve">            </w:t>
-      </w:r>
-      <w:r>
-        <w:rPr>
-          <w:rStyle w:val="hljs-comment"/>
-          <w:rFonts w:ascii="Consolas" w:hAnsi="Consolas" w:cs="Consolas"/>
-          <w:color w:val="8E908C"/>
-          <w:spacing w:val="3"/>
-          <w:sz w:val="19"/>
-          <w:szCs w:val="19"/>
-          <w:bdr w:val="none" w:sz="0" w:space="0" w:color="auto" w:frame="1"/>
-        </w:rPr>
-        <w:t>//skip this page</w:t>
+        <w:t xml:space="preserve">        page.putField(</w:t>
+      </w:r>
+      <w:r>
+        <w:rPr>
+          <w:rStyle w:val="hljs-string"/>
+          <w:rFonts w:ascii="Consolas" w:hAnsi="Consolas" w:cs="Consolas"/>
+          <w:color w:val="718C00"/>
+          <w:spacing w:val="3"/>
+          <w:sz w:val="19"/>
+          <w:szCs w:val="19"/>
+          <w:bdr w:val="none" w:sz="0" w:space="0" w:color="auto" w:frame="1"/>
+        </w:rPr>
+        <w:t>"name"</w:t>
+      </w:r>
+      <w:r>
+        <w:rPr>
+          <w:rStyle w:val="HTML"/>
+          <w:rFonts w:ascii="Consolas" w:hAnsi="Consolas" w:cs="Consolas"/>
+          <w:color w:val="333333"/>
+          <w:spacing w:val="3"/>
+          <w:sz w:val="19"/>
+          <w:szCs w:val="19"/>
+          <w:bdr w:val="none" w:sz="0" w:space="0" w:color="auto" w:frame="1"/>
+        </w:rPr>
+        <w:t>, page.getHtml().xpath(</w:t>
+      </w:r>
+      <w:r>
+        <w:rPr>
+          <w:rStyle w:val="hljs-string"/>
+          <w:rFonts w:ascii="Consolas" w:hAnsi="Consolas" w:cs="Consolas"/>
+          <w:color w:val="718C00"/>
+          <w:spacing w:val="3"/>
+          <w:sz w:val="19"/>
+          <w:szCs w:val="19"/>
+          <w:bdr w:val="none" w:sz="0" w:space="0" w:color="auto" w:frame="1"/>
+        </w:rPr>
+        <w:t>"//h1[@class='entry-title public']/strong/a/text()"</w:t>
+      </w:r>
+      <w:r>
+        <w:rPr>
+          <w:rStyle w:val="HTML"/>
+          <w:rFonts w:ascii="Consolas" w:hAnsi="Consolas" w:cs="Consolas"/>
+          <w:color w:val="333333"/>
+          <w:spacing w:val="3"/>
+          <w:sz w:val="19"/>
+          <w:szCs w:val="19"/>
+          <w:bdr w:val="none" w:sz="0" w:space="0" w:color="auto" w:frame="1"/>
+        </w:rPr>
+        <w:t>).toString());</w:t>
       </w:r>
     </w:p>
     <w:p>
@@ -3937,7 +4010,7 @@
           <w:szCs w:val="19"/>
           <w:bdr w:val="none" w:sz="0" w:space="0" w:color="auto" w:frame="1"/>
         </w:rPr>
-        <w:t xml:space="preserve">            page.setSkip(</w:t>
+        <w:t xml:space="preserve">        </w:t>
       </w:r>
       <w:r>
         <w:rPr>
@@ -3949,19 +4022,67 @@
           <w:szCs w:val="19"/>
           <w:bdr w:val="none" w:sz="0" w:space="0" w:color="auto" w:frame="1"/>
         </w:rPr>
-        <w:t>true</w:t>
-      </w:r>
-      <w:r>
-        <w:rPr>
-          <w:rStyle w:val="HTML"/>
-          <w:rFonts w:ascii="Consolas" w:hAnsi="Consolas" w:cs="Consolas"/>
-          <w:color w:val="333333"/>
-          <w:spacing w:val="3"/>
-          <w:sz w:val="19"/>
-          <w:szCs w:val="19"/>
-          <w:bdr w:val="none" w:sz="0" w:space="0" w:color="auto" w:frame="1"/>
-        </w:rPr>
-        <w:t>);</w:t>
+        <w:t>if</w:t>
+      </w:r>
+      <w:r>
+        <w:rPr>
+          <w:rStyle w:val="HTML"/>
+          <w:rFonts w:ascii="Consolas" w:hAnsi="Consolas" w:cs="Consolas"/>
+          <w:color w:val="333333"/>
+          <w:spacing w:val="3"/>
+          <w:sz w:val="19"/>
+          <w:szCs w:val="19"/>
+          <w:bdr w:val="none" w:sz="0" w:space="0" w:color="auto" w:frame="1"/>
+        </w:rPr>
+        <w:t xml:space="preserve"> (page.getResultItems().get(</w:t>
+      </w:r>
+      <w:r>
+        <w:rPr>
+          <w:rStyle w:val="hljs-string"/>
+          <w:rFonts w:ascii="Consolas" w:hAnsi="Consolas" w:cs="Consolas"/>
+          <w:color w:val="718C00"/>
+          <w:spacing w:val="3"/>
+          <w:sz w:val="19"/>
+          <w:szCs w:val="19"/>
+          <w:bdr w:val="none" w:sz="0" w:space="0" w:color="auto" w:frame="1"/>
+        </w:rPr>
+        <w:t>"name"</w:t>
+      </w:r>
+      <w:r>
+        <w:rPr>
+          <w:rStyle w:val="HTML"/>
+          <w:rFonts w:ascii="Consolas" w:hAnsi="Consolas" w:cs="Consolas"/>
+          <w:color w:val="333333"/>
+          <w:spacing w:val="3"/>
+          <w:sz w:val="19"/>
+          <w:szCs w:val="19"/>
+          <w:bdr w:val="none" w:sz="0" w:space="0" w:color="auto" w:frame="1"/>
+        </w:rPr>
+        <w:t>)==</w:t>
+      </w:r>
+      <w:r>
+        <w:rPr>
+          <w:rStyle w:val="hljs-keyword"/>
+          <w:rFonts w:ascii="Consolas" w:hAnsi="Consolas" w:cs="Consolas"/>
+          <w:color w:val="8959A8"/>
+          <w:spacing w:val="3"/>
+          <w:sz w:val="19"/>
+          <w:szCs w:val="19"/>
+          <w:bdr w:val="none" w:sz="0" w:space="0" w:color="auto" w:frame="1"/>
+        </w:rPr>
+        <w:t>null</w:t>
+      </w:r>
+      <w:r>
+        <w:rPr>
+          <w:rStyle w:val="HTML"/>
+          <w:rFonts w:ascii="Consolas" w:hAnsi="Consolas" w:cs="Consolas"/>
+          <w:color w:val="333333"/>
+          <w:spacing w:val="3"/>
+          <w:sz w:val="19"/>
+          <w:szCs w:val="19"/>
+          <w:bdr w:val="none" w:sz="0" w:space="0" w:color="auto" w:frame="1"/>
+        </w:rPr>
+        <w:t>){</w:t>
       </w:r>
     </w:p>
     <w:p>
@@ -3988,7 +4109,19 @@
           <w:szCs w:val="19"/>
           <w:bdr w:val="none" w:sz="0" w:space="0" w:color="auto" w:frame="1"/>
         </w:rPr>
-        <w:t xml:space="preserve">        }</w:t>
+        <w:t xml:space="preserve">            </w:t>
+      </w:r>
+      <w:r>
+        <w:rPr>
+          <w:rStyle w:val="hljs-comment"/>
+          <w:rFonts w:ascii="Consolas" w:hAnsi="Consolas" w:cs="Consolas"/>
+          <w:color w:val="8E908C"/>
+          <w:spacing w:val="3"/>
+          <w:sz w:val="19"/>
+          <w:szCs w:val="19"/>
+          <w:bdr w:val="none" w:sz="0" w:space="0" w:color="auto" w:frame="1"/>
+        </w:rPr>
+        <w:t>//skip this page</w:t>
       </w:r>
     </w:p>
     <w:p>
@@ -4015,55 +4148,31 @@
           <w:szCs w:val="19"/>
           <w:bdr w:val="none" w:sz="0" w:space="0" w:color="auto" w:frame="1"/>
         </w:rPr>
-        <w:t xml:space="preserve">        page.putField(</w:t>
-      </w:r>
-      <w:r>
-        <w:rPr>
-          <w:rStyle w:val="hljs-string"/>
-          <w:rFonts w:ascii="Consolas" w:hAnsi="Consolas" w:cs="Consolas"/>
-          <w:color w:val="718C00"/>
-          <w:spacing w:val="3"/>
-          <w:sz w:val="19"/>
-          <w:szCs w:val="19"/>
-          <w:bdr w:val="none" w:sz="0" w:space="0" w:color="auto" w:frame="1"/>
-        </w:rPr>
-        <w:t>"readme"</w:t>
-      </w:r>
-      <w:r>
-        <w:rPr>
-          <w:rStyle w:val="HTML"/>
-          <w:rFonts w:ascii="Consolas" w:hAnsi="Consolas" w:cs="Consolas"/>
-          <w:color w:val="333333"/>
-          <w:spacing w:val="3"/>
-          <w:sz w:val="19"/>
-          <w:szCs w:val="19"/>
-          <w:bdr w:val="none" w:sz="0" w:space="0" w:color="auto" w:frame="1"/>
-        </w:rPr>
-        <w:t>, page.getHtml().xpath(</w:t>
-      </w:r>
-      <w:r>
-        <w:rPr>
-          <w:rStyle w:val="hljs-string"/>
-          <w:rFonts w:ascii="Consolas" w:hAnsi="Consolas" w:cs="Consolas"/>
-          <w:color w:val="718C00"/>
-          <w:spacing w:val="3"/>
-          <w:sz w:val="19"/>
-          <w:szCs w:val="19"/>
-          <w:bdr w:val="none" w:sz="0" w:space="0" w:color="auto" w:frame="1"/>
-        </w:rPr>
-        <w:t>"//div[@id='readme']/tidyText()"</w:t>
-      </w:r>
-      <w:r>
-        <w:rPr>
-          <w:rStyle w:val="HTML"/>
-          <w:rFonts w:ascii="Consolas" w:hAnsi="Consolas" w:cs="Consolas"/>
-          <w:color w:val="333333"/>
-          <w:spacing w:val="3"/>
-          <w:sz w:val="19"/>
-          <w:szCs w:val="19"/>
-          <w:bdr w:val="none" w:sz="0" w:space="0" w:color="auto" w:frame="1"/>
-        </w:rPr>
-        <w:t>));</w:t>
+        <w:t xml:space="preserve">            page.setSkip(</w:t>
+      </w:r>
+      <w:r>
+        <w:rPr>
+          <w:rStyle w:val="hljs-keyword"/>
+          <w:rFonts w:ascii="Consolas" w:hAnsi="Consolas" w:cs="Consolas"/>
+          <w:color w:val="8959A8"/>
+          <w:spacing w:val="3"/>
+          <w:sz w:val="19"/>
+          <w:szCs w:val="19"/>
+          <w:bdr w:val="none" w:sz="0" w:space="0" w:color="auto" w:frame="1"/>
+        </w:rPr>
+        <w:t>true</w:t>
+      </w:r>
+      <w:r>
+        <w:rPr>
+          <w:rStyle w:val="HTML"/>
+          <w:rFonts w:ascii="Consolas" w:hAnsi="Consolas" w:cs="Consolas"/>
+          <w:color w:val="333333"/>
+          <w:spacing w:val="3"/>
+          <w:sz w:val="19"/>
+          <w:szCs w:val="19"/>
+          <w:bdr w:val="none" w:sz="0" w:space="0" w:color="auto" w:frame="1"/>
+        </w:rPr>
+        <w:t>);</w:t>
       </w:r>
     </w:p>
     <w:p>
@@ -4090,7 +4199,7 @@
           <w:szCs w:val="19"/>
           <w:bdr w:val="none" w:sz="0" w:space="0" w:color="auto" w:frame="1"/>
         </w:rPr>
-        <w:t xml:space="preserve">    }</w:t>
+        <w:t xml:space="preserve">        }</w:t>
       </w:r>
     </w:p>
     <w:p>
@@ -4107,6 +4216,66 @@
           <w:bdr w:val="none" w:sz="0" w:space="0" w:color="auto" w:frame="1"/>
         </w:rPr>
       </w:pPr>
+      <w:r>
+        <w:rPr>
+          <w:rStyle w:val="HTML"/>
+          <w:rFonts w:ascii="Consolas" w:hAnsi="Consolas" w:cs="Consolas"/>
+          <w:color w:val="333333"/>
+          <w:spacing w:val="3"/>
+          <w:sz w:val="19"/>
+          <w:szCs w:val="19"/>
+          <w:bdr w:val="none" w:sz="0" w:space="0" w:color="auto" w:frame="1"/>
+        </w:rPr>
+        <w:t xml:space="preserve">        page.putField(</w:t>
+      </w:r>
+      <w:r>
+        <w:rPr>
+          <w:rStyle w:val="hljs-string"/>
+          <w:rFonts w:ascii="Consolas" w:hAnsi="Consolas" w:cs="Consolas"/>
+          <w:color w:val="718C00"/>
+          <w:spacing w:val="3"/>
+          <w:sz w:val="19"/>
+          <w:szCs w:val="19"/>
+          <w:bdr w:val="none" w:sz="0" w:space="0" w:color="auto" w:frame="1"/>
+        </w:rPr>
+        <w:t>"readme"</w:t>
+      </w:r>
+      <w:r>
+        <w:rPr>
+          <w:rStyle w:val="HTML"/>
+          <w:rFonts w:ascii="Consolas" w:hAnsi="Consolas" w:cs="Consolas"/>
+          <w:color w:val="333333"/>
+          <w:spacing w:val="3"/>
+          <w:sz w:val="19"/>
+          <w:szCs w:val="19"/>
+          <w:bdr w:val="none" w:sz="0" w:space="0" w:color="auto" w:frame="1"/>
+        </w:rPr>
+        <w:t>, page.getHtml().xpath(</w:t>
+      </w:r>
+      <w:r>
+        <w:rPr>
+          <w:rStyle w:val="hljs-string"/>
+          <w:rFonts w:ascii="Consolas" w:hAnsi="Consolas" w:cs="Consolas"/>
+          <w:color w:val="718C00"/>
+          <w:spacing w:val="3"/>
+          <w:sz w:val="19"/>
+          <w:szCs w:val="19"/>
+          <w:bdr w:val="none" w:sz="0" w:space="0" w:color="auto" w:frame="1"/>
+        </w:rPr>
+        <w:t>"//div[@id='readme']/tidyText()"</w:t>
+      </w:r>
+      <w:r>
+        <w:rPr>
+          <w:rStyle w:val="HTML"/>
+          <w:rFonts w:ascii="Consolas" w:hAnsi="Consolas" w:cs="Consolas"/>
+          <w:color w:val="333333"/>
+          <w:spacing w:val="3"/>
+          <w:sz w:val="19"/>
+          <w:szCs w:val="19"/>
+          <w:bdr w:val="none" w:sz="0" w:space="0" w:color="auto" w:frame="1"/>
+        </w:rPr>
+        <w:t>));</w:t>
+      </w:r>
     </w:p>
     <w:p>
       <w:pPr>
@@ -4132,19 +4301,7 @@
           <w:szCs w:val="19"/>
           <w:bdr w:val="none" w:sz="0" w:space="0" w:color="auto" w:frame="1"/>
         </w:rPr>
-        <w:t xml:space="preserve">    </w:t>
-      </w:r>
-      <w:r>
-        <w:rPr>
-          <w:rStyle w:val="hljs-meta"/>
-          <w:rFonts w:ascii="Consolas" w:hAnsi="Consolas" w:cs="Consolas"/>
-          <w:color w:val="333333"/>
-          <w:spacing w:val="3"/>
-          <w:sz w:val="19"/>
-          <w:szCs w:val="19"/>
-          <w:bdr w:val="none" w:sz="0" w:space="0" w:color="auto" w:frame="1"/>
-        </w:rPr>
-        <w:t>@Override</w:t>
+        <w:t xml:space="preserve">    }</w:t>
       </w:r>
     </w:p>
     <w:p>
@@ -4161,90 +4318,6 @@
           <w:bdr w:val="none" w:sz="0" w:space="0" w:color="auto" w:frame="1"/>
         </w:rPr>
       </w:pPr>
-      <w:r>
-        <w:rPr>
-          <w:rStyle w:val="HTML"/>
-          <w:rFonts w:ascii="Consolas" w:hAnsi="Consolas" w:cs="Consolas"/>
-          <w:color w:val="333333"/>
-          <w:spacing w:val="3"/>
-          <w:sz w:val="19"/>
-          <w:szCs w:val="19"/>
-          <w:bdr w:val="none" w:sz="0" w:space="0" w:color="auto" w:frame="1"/>
-        </w:rPr>
-        <w:t xml:space="preserve">    </w:t>
-      </w:r>
-      <w:r>
-        <w:rPr>
-          <w:rStyle w:val="hljs-keyword"/>
-          <w:rFonts w:ascii="Consolas" w:hAnsi="Consolas" w:cs="Consolas"/>
-          <w:color w:val="8959A8"/>
-          <w:spacing w:val="3"/>
-          <w:sz w:val="19"/>
-          <w:szCs w:val="19"/>
-          <w:bdr w:val="none" w:sz="0" w:space="0" w:color="auto" w:frame="1"/>
-        </w:rPr>
-        <w:t>public</w:t>
-      </w:r>
-      <w:r>
-        <w:rPr>
-          <w:rStyle w:val="hljs-function"/>
-          <w:rFonts w:ascii="Consolas" w:hAnsi="Consolas" w:cs="Consolas"/>
-          <w:color w:val="4271AE"/>
-          <w:spacing w:val="3"/>
-          <w:sz w:val="19"/>
-          <w:szCs w:val="19"/>
-          <w:bdr w:val="none" w:sz="0" w:space="0" w:color="auto" w:frame="1"/>
-        </w:rPr>
-        <w:t xml:space="preserve"> Site </w:t>
-      </w:r>
-      <w:r>
-        <w:rPr>
-          <w:rStyle w:val="hljs-title"/>
-          <w:rFonts w:ascii="Consolas" w:hAnsi="Consolas" w:cs="Consolas"/>
-          <w:color w:val="8E908C"/>
-          <w:spacing w:val="3"/>
-          <w:sz w:val="19"/>
-          <w:szCs w:val="19"/>
-          <w:bdr w:val="none" w:sz="0" w:space="0" w:color="auto" w:frame="1"/>
-        </w:rPr>
-        <w:t>getSite</w:t>
-      </w:r>
-      <w:r>
-        <w:rPr>
-          <w:rStyle w:val="hljs-params"/>
-          <w:rFonts w:ascii="Consolas" w:hAnsi="Consolas" w:cs="Consolas"/>
-          <w:color w:val="F5871F"/>
-          <w:spacing w:val="3"/>
-          <w:sz w:val="19"/>
-          <w:szCs w:val="19"/>
-          <w:bdr w:val="none" w:sz="0" w:space="0" w:color="auto" w:frame="1"/>
-        </w:rPr>
-        <w:t>()</w:t>
-      </w:r>
-      <w:r>
-        <w:rPr>
-          <w:rStyle w:val="hljs-function"/>
-          <w:rFonts w:ascii="Consolas" w:hAnsi="Consolas" w:cs="Consolas"/>
-          <w:color w:val="4271AE"/>
-          <w:spacing w:val="3"/>
-          <w:sz w:val="19"/>
-          <w:szCs w:val="19"/>
-          <w:bdr w:val="none" w:sz="0" w:space="0" w:color="auto" w:frame="1"/>
-        </w:rPr>
-        <w:t xml:space="preserve"> </w:t>
-      </w:r>
-      <w:r>
-        <w:rPr>
-          <w:rStyle w:val="HTML"/>
-          <w:rFonts w:ascii="Consolas" w:hAnsi="Consolas" w:cs="Consolas"/>
-          <w:color w:val="333333"/>
-          <w:spacing w:val="3"/>
-          <w:sz w:val="19"/>
-          <w:szCs w:val="19"/>
-          <w:bdr w:val="none" w:sz="0" w:space="0" w:color="auto" w:frame="1"/>
-        </w:rPr>
-        <w:t>{</w:t>
-      </w:r>
     </w:p>
     <w:p>
       <w:pPr>
@@ -4270,31 +4343,19 @@
           <w:szCs w:val="19"/>
           <w:bdr w:val="none" w:sz="0" w:space="0" w:color="auto" w:frame="1"/>
         </w:rPr>
-        <w:t xml:space="preserve">        </w:t>
-      </w:r>
-      <w:r>
-        <w:rPr>
-          <w:rStyle w:val="hljs-keyword"/>
-          <w:rFonts w:ascii="Consolas" w:hAnsi="Consolas" w:cs="Consolas"/>
-          <w:color w:val="8959A8"/>
-          <w:spacing w:val="3"/>
-          <w:sz w:val="19"/>
-          <w:szCs w:val="19"/>
-          <w:bdr w:val="none" w:sz="0" w:space="0" w:color="auto" w:frame="1"/>
-        </w:rPr>
-        <w:t>return</w:t>
-      </w:r>
-      <w:r>
-        <w:rPr>
-          <w:rStyle w:val="HTML"/>
-          <w:rFonts w:ascii="Consolas" w:hAnsi="Consolas" w:cs="Consolas"/>
-          <w:color w:val="333333"/>
-          <w:spacing w:val="3"/>
-          <w:sz w:val="19"/>
-          <w:szCs w:val="19"/>
-          <w:bdr w:val="none" w:sz="0" w:space="0" w:color="auto" w:frame="1"/>
-        </w:rPr>
-        <w:t xml:space="preserve"> site;</w:t>
+        <w:t xml:space="preserve">    </w:t>
+      </w:r>
+      <w:r>
+        <w:rPr>
+          <w:rStyle w:val="hljs-meta"/>
+          <w:rFonts w:ascii="Consolas" w:hAnsi="Consolas" w:cs="Consolas"/>
+          <w:color w:val="333333"/>
+          <w:spacing w:val="3"/>
+          <w:sz w:val="19"/>
+          <w:szCs w:val="19"/>
+          <w:bdr w:val="none" w:sz="0" w:space="0" w:color="auto" w:frame="1"/>
+        </w:rPr>
+        <w:t>@Override</w:t>
       </w:r>
     </w:p>
     <w:p>
@@ -4321,7 +4382,79 @@
           <w:szCs w:val="19"/>
           <w:bdr w:val="none" w:sz="0" w:space="0" w:color="auto" w:frame="1"/>
         </w:rPr>
-        <w:t xml:space="preserve">    }</w:t>
+        <w:t xml:space="preserve">    </w:t>
+      </w:r>
+      <w:r>
+        <w:rPr>
+          <w:rStyle w:val="hljs-keyword"/>
+          <w:rFonts w:ascii="Consolas" w:hAnsi="Consolas" w:cs="Consolas"/>
+          <w:color w:val="8959A8"/>
+          <w:spacing w:val="3"/>
+          <w:sz w:val="19"/>
+          <w:szCs w:val="19"/>
+          <w:bdr w:val="none" w:sz="0" w:space="0" w:color="auto" w:frame="1"/>
+        </w:rPr>
+        <w:t>public</w:t>
+      </w:r>
+      <w:r>
+        <w:rPr>
+          <w:rStyle w:val="hljs-function"/>
+          <w:rFonts w:ascii="Consolas" w:hAnsi="Consolas" w:cs="Consolas"/>
+          <w:color w:val="4271AE"/>
+          <w:spacing w:val="3"/>
+          <w:sz w:val="19"/>
+          <w:szCs w:val="19"/>
+          <w:bdr w:val="none" w:sz="0" w:space="0" w:color="auto" w:frame="1"/>
+        </w:rPr>
+        <w:t xml:space="preserve"> Site </w:t>
+      </w:r>
+      <w:r>
+        <w:rPr>
+          <w:rStyle w:val="hljs-title"/>
+          <w:rFonts w:ascii="Consolas" w:hAnsi="Consolas" w:cs="Consolas"/>
+          <w:color w:val="8E908C"/>
+          <w:spacing w:val="3"/>
+          <w:sz w:val="19"/>
+          <w:szCs w:val="19"/>
+          <w:bdr w:val="none" w:sz="0" w:space="0" w:color="auto" w:frame="1"/>
+        </w:rPr>
+        <w:t>getSite</w:t>
+      </w:r>
+      <w:r>
+        <w:rPr>
+          <w:rStyle w:val="hljs-params"/>
+          <w:rFonts w:ascii="Consolas" w:hAnsi="Consolas" w:cs="Consolas"/>
+          <w:color w:val="F5871F"/>
+          <w:spacing w:val="3"/>
+          <w:sz w:val="19"/>
+          <w:szCs w:val="19"/>
+          <w:bdr w:val="none" w:sz="0" w:space="0" w:color="auto" w:frame="1"/>
+        </w:rPr>
+        <w:t>()</w:t>
+      </w:r>
+      <w:r>
+        <w:rPr>
+          <w:rStyle w:val="hljs-function"/>
+          <w:rFonts w:ascii="Consolas" w:hAnsi="Consolas" w:cs="Consolas"/>
+          <w:color w:val="4271AE"/>
+          <w:spacing w:val="3"/>
+          <w:sz w:val="19"/>
+          <w:szCs w:val="19"/>
+          <w:bdr w:val="none" w:sz="0" w:space="0" w:color="auto" w:frame="1"/>
+        </w:rPr>
+        <w:t xml:space="preserve"> </w:t>
+      </w:r>
+      <w:r>
+        <w:rPr>
+          <w:rStyle w:val="HTML"/>
+          <w:rFonts w:ascii="Consolas" w:hAnsi="Consolas" w:cs="Consolas"/>
+          <w:color w:val="333333"/>
+          <w:spacing w:val="3"/>
+          <w:sz w:val="19"/>
+          <w:szCs w:val="19"/>
+          <w:bdr w:val="none" w:sz="0" w:space="0" w:color="auto" w:frame="1"/>
+        </w:rPr>
+        <w:t>{</w:t>
       </w:r>
     </w:p>
     <w:p>
@@ -4338,6 +4471,42 @@
           <w:bdr w:val="none" w:sz="0" w:space="0" w:color="auto" w:frame="1"/>
         </w:rPr>
       </w:pPr>
+      <w:r>
+        <w:rPr>
+          <w:rStyle w:val="HTML"/>
+          <w:rFonts w:ascii="Consolas" w:hAnsi="Consolas" w:cs="Consolas"/>
+          <w:color w:val="333333"/>
+          <w:spacing w:val="3"/>
+          <w:sz w:val="19"/>
+          <w:szCs w:val="19"/>
+          <w:bdr w:val="none" w:sz="0" w:space="0" w:color="auto" w:frame="1"/>
+        </w:rPr>
+        <w:t xml:space="preserve">        </w:t>
+      </w:r>
+      <w:r>
+        <w:rPr>
+          <w:rStyle w:val="hljs-keyword"/>
+          <w:rFonts w:ascii="Consolas" w:hAnsi="Consolas" w:cs="Consolas"/>
+          <w:color w:val="8959A8"/>
+          <w:spacing w:val="3"/>
+          <w:sz w:val="19"/>
+          <w:szCs w:val="19"/>
+          <w:bdr w:val="none" w:sz="0" w:space="0" w:color="auto" w:frame="1"/>
+        </w:rPr>
+        <w:t>return</w:t>
+      </w:r>
+      <w:r>
+        <w:rPr>
+          <w:rStyle w:val="HTML"/>
+          <w:rFonts w:ascii="Consolas" w:hAnsi="Consolas" w:cs="Consolas"/>
+          <w:color w:val="333333"/>
+          <w:spacing w:val="3"/>
+          <w:sz w:val="19"/>
+          <w:szCs w:val="19"/>
+          <w:bdr w:val="none" w:sz="0" w:space="0" w:color="auto" w:frame="1"/>
+        </w:rPr>
+        <w:t xml:space="preserve"> site;</w:t>
+      </w:r>
     </w:p>
     <w:p>
       <w:pPr>
@@ -4363,127 +4532,7 @@
           <w:szCs w:val="19"/>
           <w:bdr w:val="none" w:sz="0" w:space="0" w:color="auto" w:frame="1"/>
         </w:rPr>
-        <w:t xml:space="preserve">    </w:t>
-      </w:r>
-      <w:r>
-        <w:rPr>
-          <w:rStyle w:val="hljs-keyword"/>
-          <w:rFonts w:ascii="Consolas" w:hAnsi="Consolas" w:cs="Consolas"/>
-          <w:color w:val="8959A8"/>
-          <w:spacing w:val="3"/>
-          <w:sz w:val="19"/>
-          <w:szCs w:val="19"/>
-          <w:bdr w:val="none" w:sz="0" w:space="0" w:color="auto" w:frame="1"/>
-        </w:rPr>
-        <w:t>public</w:t>
-      </w:r>
-      <w:r>
-        <w:rPr>
-          <w:rStyle w:val="hljs-function"/>
-          <w:rFonts w:ascii="Consolas" w:hAnsi="Consolas" w:cs="Consolas"/>
-          <w:color w:val="4271AE"/>
-          <w:spacing w:val="3"/>
-          <w:sz w:val="19"/>
-          <w:szCs w:val="19"/>
-          <w:bdr w:val="none" w:sz="0" w:space="0" w:color="auto" w:frame="1"/>
-        </w:rPr>
-        <w:t xml:space="preserve"> </w:t>
-      </w:r>
-      <w:r>
-        <w:rPr>
-          <w:rStyle w:val="hljs-keyword"/>
-          <w:rFonts w:ascii="Consolas" w:hAnsi="Consolas" w:cs="Consolas"/>
-          <w:color w:val="8959A8"/>
-          <w:spacing w:val="3"/>
-          <w:sz w:val="19"/>
-          <w:szCs w:val="19"/>
-          <w:bdr w:val="none" w:sz="0" w:space="0" w:color="auto" w:frame="1"/>
-        </w:rPr>
-        <w:t>static</w:t>
-      </w:r>
-      <w:r>
-        <w:rPr>
-          <w:rStyle w:val="hljs-function"/>
-          <w:rFonts w:ascii="Consolas" w:hAnsi="Consolas" w:cs="Consolas"/>
-          <w:color w:val="4271AE"/>
-          <w:spacing w:val="3"/>
-          <w:sz w:val="19"/>
-          <w:szCs w:val="19"/>
-          <w:bdr w:val="none" w:sz="0" w:space="0" w:color="auto" w:frame="1"/>
-        </w:rPr>
-        <w:t xml:space="preserve"> </w:t>
-      </w:r>
-      <w:r>
-        <w:rPr>
-          <w:rStyle w:val="hljs-keyword"/>
-          <w:rFonts w:ascii="Consolas" w:hAnsi="Consolas" w:cs="Consolas"/>
-          <w:color w:val="8959A8"/>
-          <w:spacing w:val="3"/>
-          <w:sz w:val="19"/>
-          <w:szCs w:val="19"/>
-          <w:bdr w:val="none" w:sz="0" w:space="0" w:color="auto" w:frame="1"/>
-        </w:rPr>
-        <w:t>void</w:t>
-      </w:r>
-      <w:r>
-        <w:rPr>
-          <w:rStyle w:val="hljs-function"/>
-          <w:rFonts w:ascii="Consolas" w:hAnsi="Consolas" w:cs="Consolas"/>
-          <w:color w:val="4271AE"/>
-          <w:spacing w:val="3"/>
-          <w:sz w:val="19"/>
-          <w:szCs w:val="19"/>
-          <w:bdr w:val="none" w:sz="0" w:space="0" w:color="auto" w:frame="1"/>
-        </w:rPr>
-        <w:t xml:space="preserve"> </w:t>
-      </w:r>
-      <w:r>
-        <w:rPr>
-          <w:rStyle w:val="hljs-title"/>
-          <w:rFonts w:ascii="Consolas" w:hAnsi="Consolas" w:cs="Consolas"/>
-          <w:color w:val="8E908C"/>
-          <w:spacing w:val="3"/>
-          <w:sz w:val="19"/>
-          <w:szCs w:val="19"/>
-          <w:bdr w:val="none" w:sz="0" w:space="0" w:color="auto" w:frame="1"/>
-        </w:rPr>
-        <w:t>main</w:t>
-      </w:r>
-      <w:r>
-        <w:rPr>
-          <w:rStyle w:val="hljs-params"/>
-          <w:rFonts w:ascii="Consolas" w:hAnsi="Consolas" w:cs="Consolas"/>
-          <w:color w:val="F5871F"/>
-          <w:spacing w:val="3"/>
-          <w:sz w:val="19"/>
-          <w:szCs w:val="19"/>
-          <w:bdr w:val="none" w:sz="0" w:space="0" w:color="auto" w:frame="1"/>
-        </w:rPr>
-        <w:t>(String[] args)</w:t>
-      </w:r>
-      <w:r>
-        <w:rPr>
-          <w:rStyle w:val="hljs-function"/>
-          <w:rFonts w:ascii="Consolas" w:hAnsi="Consolas" w:cs="Consolas"/>
-          <w:color w:val="4271AE"/>
-          <w:spacing w:val="3"/>
-          <w:sz w:val="19"/>
-          <w:szCs w:val="19"/>
-          <w:bdr w:val="none" w:sz="0" w:space="0" w:color="auto" w:frame="1"/>
-        </w:rPr>
-        <w:t xml:space="preserve"> </w:t>
-      </w:r>
-      <w:r>
-        <w:rPr>
-          <w:rStyle w:val="HTML"/>
-          <w:rFonts w:ascii="Consolas" w:hAnsi="Consolas" w:cs="Consolas"/>
-          <w:color w:val="333333"/>
-          <w:spacing w:val="3"/>
-          <w:sz w:val="19"/>
-          <w:szCs w:val="19"/>
-          <w:bdr w:val="none" w:sz="0" w:space="0" w:color="auto" w:frame="1"/>
-        </w:rPr>
-        <w:t>{</w:t>
+        <w:t xml:space="preserve">    }</w:t>
       </w:r>
     </w:p>
     <w:p>
@@ -4500,90 +4549,6 @@
           <w:bdr w:val="none" w:sz="0" w:space="0" w:color="auto" w:frame="1"/>
         </w:rPr>
       </w:pPr>
-      <w:r>
-        <w:rPr>
-          <w:rStyle w:val="HTML"/>
-          <w:rFonts w:ascii="Consolas" w:hAnsi="Consolas" w:cs="Consolas"/>
-          <w:color w:val="333333"/>
-          <w:spacing w:val="3"/>
-          <w:sz w:val="19"/>
-          <w:szCs w:val="19"/>
-          <w:bdr w:val="none" w:sz="0" w:space="0" w:color="auto" w:frame="1"/>
-        </w:rPr>
-        <w:t xml:space="preserve">        Spider.create(</w:t>
-      </w:r>
-      <w:r>
-        <w:rPr>
-          <w:rStyle w:val="hljs-keyword"/>
-          <w:rFonts w:ascii="Consolas" w:hAnsi="Consolas" w:cs="Consolas"/>
-          <w:color w:val="8959A8"/>
-          <w:spacing w:val="3"/>
-          <w:sz w:val="19"/>
-          <w:szCs w:val="19"/>
-          <w:bdr w:val="none" w:sz="0" w:space="0" w:color="auto" w:frame="1"/>
-        </w:rPr>
-        <w:t>new</w:t>
-      </w:r>
-      <w:r>
-        <w:rPr>
-          <w:rStyle w:val="HTML"/>
-          <w:rFonts w:ascii="Consolas" w:hAnsi="Consolas" w:cs="Consolas"/>
-          <w:color w:val="333333"/>
-          <w:spacing w:val="3"/>
-          <w:sz w:val="19"/>
-          <w:szCs w:val="19"/>
-          <w:bdr w:val="none" w:sz="0" w:space="0" w:color="auto" w:frame="1"/>
-        </w:rPr>
-        <w:t xml:space="preserve"> GithubRepoPageProcessor()).addUrl(</w:t>
-      </w:r>
-      <w:r>
-        <w:rPr>
-          <w:rStyle w:val="hljs-string"/>
-          <w:rFonts w:ascii="Consolas" w:hAnsi="Consolas" w:cs="Consolas"/>
-          <w:color w:val="718C00"/>
-          <w:spacing w:val="3"/>
-          <w:sz w:val="19"/>
-          <w:szCs w:val="19"/>
-          <w:bdr w:val="none" w:sz="0" w:space="0" w:color="auto" w:frame="1"/>
-        </w:rPr>
-        <w:t>"https://github.com/code4craft"</w:t>
-      </w:r>
-      <w:r>
-        <w:rPr>
-          <w:rStyle w:val="HTML"/>
-          <w:rFonts w:ascii="Consolas" w:hAnsi="Consolas" w:cs="Consolas"/>
-          <w:color w:val="333333"/>
-          <w:spacing w:val="3"/>
-          <w:sz w:val="19"/>
-          <w:szCs w:val="19"/>
-          <w:bdr w:val="none" w:sz="0" w:space="0" w:color="auto" w:frame="1"/>
-        </w:rPr>
-        <w:t>).thread(</w:t>
-      </w:r>
-      <w:r>
-        <w:rPr>
-          <w:rStyle w:val="hljs-number"/>
-          <w:rFonts w:ascii="Consolas" w:hAnsi="Consolas" w:cs="Consolas"/>
-          <w:color w:val="F5871F"/>
-          <w:spacing w:val="3"/>
-          <w:sz w:val="19"/>
-          <w:szCs w:val="19"/>
-          <w:bdr w:val="none" w:sz="0" w:space="0" w:color="auto" w:frame="1"/>
-        </w:rPr>
-        <w:t>5</w:t>
-      </w:r>
-      <w:r>
-        <w:rPr>
-          <w:rStyle w:val="HTML"/>
-          <w:rFonts w:ascii="Consolas" w:hAnsi="Consolas" w:cs="Consolas"/>
-          <w:color w:val="333333"/>
-          <w:spacing w:val="3"/>
-          <w:sz w:val="19"/>
-          <w:szCs w:val="19"/>
-          <w:bdr w:val="none" w:sz="0" w:space="0" w:color="auto" w:frame="1"/>
-        </w:rPr>
-        <w:t>).run();</w:t>
-      </w:r>
     </w:p>
     <w:p>
       <w:pPr>
@@ -4609,7 +4574,127 @@
           <w:szCs w:val="19"/>
           <w:bdr w:val="none" w:sz="0" w:space="0" w:color="auto" w:frame="1"/>
         </w:rPr>
-        <w:t xml:space="preserve">    }</w:t>
+        <w:t xml:space="preserve">    </w:t>
+      </w:r>
+      <w:r>
+        <w:rPr>
+          <w:rStyle w:val="hljs-keyword"/>
+          <w:rFonts w:ascii="Consolas" w:hAnsi="Consolas" w:cs="Consolas"/>
+          <w:color w:val="8959A8"/>
+          <w:spacing w:val="3"/>
+          <w:sz w:val="19"/>
+          <w:szCs w:val="19"/>
+          <w:bdr w:val="none" w:sz="0" w:space="0" w:color="auto" w:frame="1"/>
+        </w:rPr>
+        <w:t>public</w:t>
+      </w:r>
+      <w:r>
+        <w:rPr>
+          <w:rStyle w:val="hljs-function"/>
+          <w:rFonts w:ascii="Consolas" w:hAnsi="Consolas" w:cs="Consolas"/>
+          <w:color w:val="4271AE"/>
+          <w:spacing w:val="3"/>
+          <w:sz w:val="19"/>
+          <w:szCs w:val="19"/>
+          <w:bdr w:val="none" w:sz="0" w:space="0" w:color="auto" w:frame="1"/>
+        </w:rPr>
+        <w:t xml:space="preserve"> </w:t>
+      </w:r>
+      <w:r>
+        <w:rPr>
+          <w:rStyle w:val="hljs-keyword"/>
+          <w:rFonts w:ascii="Consolas" w:hAnsi="Consolas" w:cs="Consolas"/>
+          <w:color w:val="8959A8"/>
+          <w:spacing w:val="3"/>
+          <w:sz w:val="19"/>
+          <w:szCs w:val="19"/>
+          <w:bdr w:val="none" w:sz="0" w:space="0" w:color="auto" w:frame="1"/>
+        </w:rPr>
+        <w:t>static</w:t>
+      </w:r>
+      <w:r>
+        <w:rPr>
+          <w:rStyle w:val="hljs-function"/>
+          <w:rFonts w:ascii="Consolas" w:hAnsi="Consolas" w:cs="Consolas"/>
+          <w:color w:val="4271AE"/>
+          <w:spacing w:val="3"/>
+          <w:sz w:val="19"/>
+          <w:szCs w:val="19"/>
+          <w:bdr w:val="none" w:sz="0" w:space="0" w:color="auto" w:frame="1"/>
+        </w:rPr>
+        <w:t xml:space="preserve"> </w:t>
+      </w:r>
+      <w:r>
+        <w:rPr>
+          <w:rStyle w:val="hljs-keyword"/>
+          <w:rFonts w:ascii="Consolas" w:hAnsi="Consolas" w:cs="Consolas"/>
+          <w:color w:val="8959A8"/>
+          <w:spacing w:val="3"/>
+          <w:sz w:val="19"/>
+          <w:szCs w:val="19"/>
+          <w:bdr w:val="none" w:sz="0" w:space="0" w:color="auto" w:frame="1"/>
+        </w:rPr>
+        <w:t>void</w:t>
+      </w:r>
+      <w:r>
+        <w:rPr>
+          <w:rStyle w:val="hljs-function"/>
+          <w:rFonts w:ascii="Consolas" w:hAnsi="Consolas" w:cs="Consolas"/>
+          <w:color w:val="4271AE"/>
+          <w:spacing w:val="3"/>
+          <w:sz w:val="19"/>
+          <w:szCs w:val="19"/>
+          <w:bdr w:val="none" w:sz="0" w:space="0" w:color="auto" w:frame="1"/>
+        </w:rPr>
+        <w:t xml:space="preserve"> </w:t>
+      </w:r>
+      <w:r>
+        <w:rPr>
+          <w:rStyle w:val="hljs-title"/>
+          <w:rFonts w:ascii="Consolas" w:hAnsi="Consolas" w:cs="Consolas"/>
+          <w:color w:val="8E908C"/>
+          <w:spacing w:val="3"/>
+          <w:sz w:val="19"/>
+          <w:szCs w:val="19"/>
+          <w:bdr w:val="none" w:sz="0" w:space="0" w:color="auto" w:frame="1"/>
+        </w:rPr>
+        <w:t>main</w:t>
+      </w:r>
+      <w:r>
+        <w:rPr>
+          <w:rStyle w:val="hljs-params"/>
+          <w:rFonts w:ascii="Consolas" w:hAnsi="Consolas" w:cs="Consolas"/>
+          <w:color w:val="F5871F"/>
+          <w:spacing w:val="3"/>
+          <w:sz w:val="19"/>
+          <w:szCs w:val="19"/>
+          <w:bdr w:val="none" w:sz="0" w:space="0" w:color="auto" w:frame="1"/>
+        </w:rPr>
+        <w:t>(String[] args)</w:t>
+      </w:r>
+      <w:r>
+        <w:rPr>
+          <w:rStyle w:val="hljs-function"/>
+          <w:rFonts w:ascii="Consolas" w:hAnsi="Consolas" w:cs="Consolas"/>
+          <w:color w:val="4271AE"/>
+          <w:spacing w:val="3"/>
+          <w:sz w:val="19"/>
+          <w:szCs w:val="19"/>
+          <w:bdr w:val="none" w:sz="0" w:space="0" w:color="auto" w:frame="1"/>
+        </w:rPr>
+        <w:t xml:space="preserve"> </w:t>
+      </w:r>
+      <w:r>
+        <w:rPr>
+          <w:rStyle w:val="HTML"/>
+          <w:rFonts w:ascii="Consolas" w:hAnsi="Consolas" w:cs="Consolas"/>
+          <w:color w:val="333333"/>
+          <w:spacing w:val="3"/>
+          <w:sz w:val="19"/>
+          <w:szCs w:val="19"/>
+          <w:bdr w:val="none" w:sz="0" w:space="0" w:color="auto" w:frame="1"/>
+        </w:rPr>
+        <w:t>{</w:t>
       </w:r>
     </w:p>
     <w:p>
@@ -4636,12 +4721,138 @@
           <w:szCs w:val="19"/>
           <w:bdr w:val="none" w:sz="0" w:space="0" w:color="auto" w:frame="1"/>
         </w:rPr>
+        <w:t xml:space="preserve">        Spider.create(</w:t>
+      </w:r>
+      <w:r>
+        <w:rPr>
+          <w:rStyle w:val="hljs-keyword"/>
+          <w:rFonts w:ascii="Consolas" w:hAnsi="Consolas" w:cs="Consolas"/>
+          <w:color w:val="8959A8"/>
+          <w:spacing w:val="3"/>
+          <w:sz w:val="19"/>
+          <w:szCs w:val="19"/>
+          <w:bdr w:val="none" w:sz="0" w:space="0" w:color="auto" w:frame="1"/>
+        </w:rPr>
+        <w:t>new</w:t>
+      </w:r>
+      <w:r>
+        <w:rPr>
+          <w:rStyle w:val="HTML"/>
+          <w:rFonts w:ascii="Consolas" w:hAnsi="Consolas" w:cs="Consolas"/>
+          <w:color w:val="333333"/>
+          <w:spacing w:val="3"/>
+          <w:sz w:val="19"/>
+          <w:szCs w:val="19"/>
+          <w:bdr w:val="none" w:sz="0" w:space="0" w:color="auto" w:frame="1"/>
+        </w:rPr>
+        <w:t xml:space="preserve"> GithubRepoPageProcessor()).addUrl(</w:t>
+      </w:r>
+      <w:r>
+        <w:rPr>
+          <w:rStyle w:val="hljs-string"/>
+          <w:rFonts w:ascii="Consolas" w:hAnsi="Consolas" w:cs="Consolas"/>
+          <w:color w:val="718C00"/>
+          <w:spacing w:val="3"/>
+          <w:sz w:val="19"/>
+          <w:szCs w:val="19"/>
+          <w:bdr w:val="none" w:sz="0" w:space="0" w:color="auto" w:frame="1"/>
+        </w:rPr>
+        <w:t>"https://github.com/code4craft"</w:t>
+      </w:r>
+      <w:r>
+        <w:rPr>
+          <w:rStyle w:val="HTML"/>
+          <w:rFonts w:ascii="Consolas" w:hAnsi="Consolas" w:cs="Consolas"/>
+          <w:color w:val="333333"/>
+          <w:spacing w:val="3"/>
+          <w:sz w:val="19"/>
+          <w:szCs w:val="19"/>
+          <w:bdr w:val="none" w:sz="0" w:space="0" w:color="auto" w:frame="1"/>
+        </w:rPr>
+        <w:t>).thread(</w:t>
+      </w:r>
+      <w:r>
+        <w:rPr>
+          <w:rStyle w:val="hljs-number"/>
+          <w:rFonts w:ascii="Consolas" w:hAnsi="Consolas" w:cs="Consolas"/>
+          <w:color w:val="F5871F"/>
+          <w:spacing w:val="3"/>
+          <w:sz w:val="19"/>
+          <w:szCs w:val="19"/>
+          <w:bdr w:val="none" w:sz="0" w:space="0" w:color="auto" w:frame="1"/>
+        </w:rPr>
+        <w:t>5</w:t>
+      </w:r>
+      <w:r>
+        <w:rPr>
+          <w:rStyle w:val="HTML"/>
+          <w:rFonts w:ascii="Consolas" w:hAnsi="Consolas" w:cs="Consolas"/>
+          <w:color w:val="333333"/>
+          <w:spacing w:val="3"/>
+          <w:sz w:val="19"/>
+          <w:szCs w:val="19"/>
+          <w:bdr w:val="none" w:sz="0" w:space="0" w:color="auto" w:frame="1"/>
+        </w:rPr>
+        <w:t>).run();</w:t>
+      </w:r>
+    </w:p>
+    <w:p>
+      <w:pPr>
+        <w:pStyle w:val="HTML0"/>
+        <w:shd w:val="clear" w:color="auto" w:fill="F7F7F7"/>
+        <w:rPr>
+          <w:rStyle w:val="HTML"/>
+          <w:rFonts w:ascii="Consolas" w:hAnsi="Consolas" w:cs="Consolas"/>
+          <w:color w:val="333333"/>
+          <w:spacing w:val="3"/>
+          <w:sz w:val="19"/>
+          <w:szCs w:val="19"/>
+          <w:bdr w:val="none" w:sz="0" w:space="0" w:color="auto" w:frame="1"/>
+        </w:rPr>
+      </w:pPr>
+      <w:r>
+        <w:rPr>
+          <w:rStyle w:val="HTML"/>
+          <w:rFonts w:ascii="Consolas" w:hAnsi="Consolas" w:cs="Consolas"/>
+          <w:color w:val="333333"/>
+          <w:spacing w:val="3"/>
+          <w:sz w:val="19"/>
+          <w:szCs w:val="19"/>
+          <w:bdr w:val="none" w:sz="0" w:space="0" w:color="auto" w:frame="1"/>
+        </w:rPr>
+        <w:t xml:space="preserve">    }</w:t>
+      </w:r>
+    </w:p>
+    <w:p>
+      <w:pPr>
+        <w:pStyle w:val="HTML0"/>
+        <w:shd w:val="clear" w:color="auto" w:fill="F7F7F7"/>
+        <w:rPr>
+          <w:rStyle w:val="HTML"/>
+          <w:rFonts w:ascii="Consolas" w:hAnsi="Consolas" w:cs="Consolas"/>
+          <w:color w:val="333333"/>
+          <w:spacing w:val="3"/>
+          <w:sz w:val="19"/>
+          <w:szCs w:val="19"/>
+          <w:bdr w:val="none" w:sz="0" w:space="0" w:color="auto" w:frame="1"/>
+        </w:rPr>
+      </w:pPr>
+      <w:r>
+        <w:rPr>
+          <w:rStyle w:val="HTML"/>
+          <w:rFonts w:ascii="Consolas" w:hAnsi="Consolas" w:cs="Consolas"/>
+          <w:color w:val="333333"/>
+          <w:spacing w:val="3"/>
+          <w:sz w:val="19"/>
+          <w:szCs w:val="19"/>
+          <w:bdr w:val="none" w:sz="0" w:space="0" w:color="auto" w:frame="1"/>
+        </w:rPr>
         <w:t>}</w:t>
       </w:r>
     </w:p>
     <w:p>
       <w:pPr>
-        <w:pStyle w:val="a5"/>
+        <w:pStyle w:val="a7"/>
         <w:shd w:val="clear" w:color="auto" w:fill="FFFFFF"/>
         <w:spacing w:before="0" w:beforeAutospacing="0" w:after="204" w:afterAutospacing="0"/>
         <w:rPr>
@@ -4660,6 +4871,7 @@
           <w:sz w:val="22"/>
           <w:szCs w:val="22"/>
         </w:rPr>
+        <w:lastRenderedPageBreak/>
         <w:t>点击</w:t>
       </w:r>
       <w:r>
@@ -4725,7 +4937,7 @@
     </w:p>
     <w:p>
       <w:pPr>
-        <w:pStyle w:val="a5"/>
+        <w:pStyle w:val="a7"/>
         <w:shd w:val="clear" w:color="auto" w:fill="FFFFFF"/>
         <w:spacing w:before="0" w:beforeAutospacing="0"/>
         <w:rPr>
@@ -4745,7 +4957,6 @@
           <w:sz w:val="22"/>
           <w:szCs w:val="22"/>
         </w:rPr>
-        <w:lastRenderedPageBreak/>
         <w:drawing>
           <wp:inline distT="0" distB="0" distL="0" distR="0">
             <wp:extent cx="5633085" cy="3709670"/>
@@ -4764,7 +4975,7 @@
                     </pic:cNvPicPr>
                   </pic:nvPicPr>
                   <pic:blipFill>
-                    <a:blip r:embed="rId11"/>
+                    <a:blip r:embed="rId12"/>
                     <a:srcRect/>
                     <a:stretch>
                       <a:fillRect/>
@@ -4805,15 +5016,15 @@
 </file>
 
 <file path=word/endnotes.xml><?xml version="1.0" encoding="utf-8"?>
-<w:endnotes xmlns:ve="http://schemas.openxmlformats.org/markup-compatibility/2006" xmlns:o="urn:schemas-microsoft-com:office:office" xmlns:r="http://schemas.openxmlformats.org/officeDocument/2006/relationships" xmlns:m="http://schemas.openxmlformats.org/officeDocument/2006/math" xmlns:v="urn:schemas-microsoft-com:vml" xmlns:wp="http://schemas.openxmlformats.org/drawingml/2006/wordprocessingDrawing" xmlns:w10="urn:schemas-microsoft-com:office:word" xmlns:w="http://schemas.openxmlformats.org/wordprocessingml/2006/main" xmlns:wne="http://schemas.microsoft.com/office/word/2006/wordml">
-  <w:endnote w:type="separator" w:id="0">
+<w:endnotes xmlns:wpc="http://schemas.microsoft.com/office/word/2010/wordprocessingCanvas" xmlns:cx="http://schemas.microsoft.com/office/drawing/2014/chartex" xmlns:mc="http://schemas.openxmlformats.org/markup-compatibility/2006" xmlns:o="urn:schemas-microsoft-com:office:office" xmlns:r="http://schemas.openxmlformats.org/officeDocument/2006/relationships" xmlns:m="http://schemas.openxmlformats.org/officeDocument/2006/math" xmlns:v="urn:schemas-microsoft-com:vml" xmlns:wp14="http://schemas.microsoft.com/office/word/2010/wordprocessingDrawing" xmlns:wp="http://schemas.openxmlformats.org/drawingml/2006/wordprocessingDrawing" xmlns:w10="urn:schemas-microsoft-com:office:word" xmlns:w="http://schemas.openxmlformats.org/wordprocessingml/2006/main" xmlns:w14="http://schemas.microsoft.com/office/word/2010/wordml" xmlns:w15="http://schemas.microsoft.com/office/word/2012/wordml" xmlns:w16se="http://schemas.microsoft.com/office/word/2015/wordml/symex" xmlns:wpg="http://schemas.microsoft.com/office/word/2010/wordprocessingGroup" xmlns:wpi="http://schemas.microsoft.com/office/word/2010/wordprocessingInk" xmlns:wne="http://schemas.microsoft.com/office/word/2006/wordml" xmlns:wps="http://schemas.microsoft.com/office/word/2010/wordprocessingShape" mc:Ignorable="w14 w15 w16se wp14">
+  <w:endnote w:type="separator" w:id="-1">
     <w:p>
       <w:r>
         <w:separator/>
       </w:r>
     </w:p>
   </w:endnote>
-  <w:endnote w:type="continuationSeparator" w:id="1">
+  <w:endnote w:type="continuationSeparator" w:id="0">
     <w:p>
       <w:r>
         <w:continuationSeparator/>
@@ -4824,15 +5035,15 @@
 </file>
 
 <file path=word/footnotes.xml><?xml version="1.0" encoding="utf-8"?>
-<w:footnotes xmlns:ve="http://schemas.openxmlformats.org/markup-compatibility/2006" xmlns:o="urn:schemas-microsoft-com:office:office" xmlns:r="http://schemas.openxmlformats.org/officeDocument/2006/relationships" xmlns:m="http://schemas.openxmlformats.org/officeDocument/2006/math" xmlns:v="urn:schemas-microsoft-com:vml" xmlns:wp="http://schemas.openxmlformats.org/drawingml/2006/wordprocessingDrawing" xmlns:w10="urn:schemas-microsoft-com:office:word" xmlns:w="http://schemas.openxmlformats.org/wordprocessingml/2006/main" xmlns:wne="http://schemas.microsoft.com/office/word/2006/wordml">
-  <w:footnote w:type="separator" w:id="0">
+<w:footnotes xmlns:wpc="http://schemas.microsoft.com/office/word/2010/wordprocessingCanvas" xmlns:cx="http://schemas.microsoft.com/office/drawing/2014/chartex" xmlns:mc="http://schemas.openxmlformats.org/markup-compatibility/2006" xmlns:o="urn:schemas-microsoft-com:office:office" xmlns:r="http://schemas.openxmlformats.org/officeDocument/2006/relationships" xmlns:m="http://schemas.openxmlformats.org/officeDocument/2006/math" xmlns:v="urn:schemas-microsoft-com:vml" xmlns:wp14="http://schemas.microsoft.com/office/word/2010/wordprocessingDrawing" xmlns:wp="http://schemas.openxmlformats.org/drawingml/2006/wordprocessingDrawing" xmlns:w10="urn:schemas-microsoft-com:office:word" xmlns:w="http://schemas.openxmlformats.org/wordprocessingml/2006/main" xmlns:w14="http://schemas.microsoft.com/office/word/2010/wordml" xmlns:w15="http://schemas.microsoft.com/office/word/2012/wordml" xmlns:w16se="http://schemas.microsoft.com/office/word/2015/wordml/symex" xmlns:wpg="http://schemas.microsoft.com/office/word/2010/wordprocessingGroup" xmlns:wpi="http://schemas.microsoft.com/office/word/2010/wordprocessingInk" xmlns:wne="http://schemas.microsoft.com/office/word/2006/wordml" xmlns:wps="http://schemas.microsoft.com/office/word/2010/wordprocessingShape" mc:Ignorable="w14 w15 w16se wp14">
+  <w:footnote w:type="separator" w:id="-1">
     <w:p>
       <w:r>
         <w:separator/>
       </w:r>
     </w:p>
   </w:footnote>
-  <w:footnote w:type="continuationSeparator" w:id="1">
+  <w:footnote w:type="continuationSeparator" w:id="0">
     <w:p>
       <w:r>
         <w:continuationSeparator/>
@@ -4843,7 +5054,7 @@
 </file>
 
 <file path=word/styles.xml><?xml version="1.0" encoding="utf-8"?>
-<w:styles xmlns:r="http://schemas.openxmlformats.org/officeDocument/2006/relationships" xmlns:w="http://schemas.openxmlformats.org/wordprocessingml/2006/main">
+<w:styles xmlns:mc="http://schemas.openxmlformats.org/markup-compatibility/2006" xmlns:r="http://schemas.openxmlformats.org/officeDocument/2006/relationships" xmlns:w="http://schemas.openxmlformats.org/wordprocessingml/2006/main" xmlns:w14="http://schemas.microsoft.com/office/word/2010/wordml" xmlns:w15="http://schemas.microsoft.com/office/word/2012/wordml" xmlns:w16se="http://schemas.microsoft.com/office/word/2015/wordml/symex" mc:Ignorable="w14 w15 w16se">
   <w:docDefaults>
     <w:rPrDefault>
       <w:rPr>
@@ -4856,144 +5067,378 @@
     </w:rPrDefault>
     <w:pPrDefault/>
   </w:docDefaults>
-  <w:latentStyles w:defLockedState="0" w:defUIPriority="99" w:defSemiHidden="1" w:defUnhideWhenUsed="1" w:defQFormat="0" w:count="267">
-    <w:lsdException w:name="Normal" w:semiHidden="0" w:uiPriority="0" w:unhideWhenUsed="0" w:qFormat="1"/>
-    <w:lsdException w:name="heading 1" w:semiHidden="0" w:uiPriority="9" w:unhideWhenUsed="0" w:qFormat="1"/>
-    <w:lsdException w:name="heading 2" w:uiPriority="9" w:qFormat="1"/>
-    <w:lsdException w:name="heading 3" w:uiPriority="9" w:qFormat="1"/>
-    <w:lsdException w:name="heading 4" w:uiPriority="9" w:qFormat="1"/>
-    <w:lsdException w:name="heading 5" w:uiPriority="9" w:qFormat="1"/>
-    <w:lsdException w:name="heading 6" w:uiPriority="9" w:qFormat="1"/>
-    <w:lsdException w:name="heading 7" w:uiPriority="9" w:qFormat="1"/>
-    <w:lsdException w:name="heading 8" w:uiPriority="9" w:qFormat="1"/>
-    <w:lsdException w:name="heading 9" w:uiPriority="9" w:qFormat="1"/>
-    <w:lsdException w:name="toc 1" w:uiPriority="39"/>
-    <w:lsdException w:name="toc 2" w:uiPriority="39"/>
-    <w:lsdException w:name="toc 3" w:uiPriority="39"/>
-    <w:lsdException w:name="toc 4" w:uiPriority="39"/>
-    <w:lsdException w:name="toc 5" w:uiPriority="39"/>
-    <w:lsdException w:name="toc 6" w:uiPriority="39"/>
-    <w:lsdException w:name="toc 7" w:uiPriority="39"/>
-    <w:lsdException w:name="toc 8" w:uiPriority="39"/>
-    <w:lsdException w:name="toc 9" w:uiPriority="39"/>
-    <w:lsdException w:name="caption" w:uiPriority="35" w:qFormat="1"/>
-    <w:lsdException w:name="Title" w:semiHidden="0" w:uiPriority="10" w:unhideWhenUsed="0" w:qFormat="1"/>
-    <w:lsdException w:name="Default Paragraph Font" w:uiPriority="1"/>
-    <w:lsdException w:name="Subtitle" w:semiHidden="0" w:uiPriority="11" w:unhideWhenUsed="0" w:qFormat="1"/>
-    <w:lsdException w:name="Strong" w:semiHidden="0" w:uiPriority="22" w:unhideWhenUsed="0" w:qFormat="1"/>
-    <w:lsdException w:name="Emphasis" w:semiHidden="0" w:uiPriority="20" w:unhideWhenUsed="0" w:qFormat="1"/>
-    <w:lsdException w:name="Table Grid" w:semiHidden="0" w:uiPriority="59" w:unhideWhenUsed="0"/>
-    <w:lsdException w:name="Placeholder Text" w:unhideWhenUsed="0"/>
-    <w:lsdException w:name="No Spacing" w:semiHidden="0" w:uiPriority="1" w:unhideWhenUsed="0" w:qFormat="1"/>
-    <w:lsdException w:name="Light Shading" w:semiHidden="0" w:uiPriority="60" w:unhideWhenUsed="0"/>
-    <w:lsdException w:name="Light List" w:semiHidden="0" w:uiPriority="61" w:unhideWhenUsed="0"/>
-    <w:lsdException w:name="Light Grid" w:semiHidden="0" w:uiPriority="62" w:unhideWhenUsed="0"/>
-    <w:lsdException w:name="Medium Shading 1" w:semiHidden="0" w:uiPriority="63" w:unhideWhenUsed="0"/>
-    <w:lsdException w:name="Medium Shading 2" w:semiHidden="0" w:uiPriority="64" w:unhideWhenUsed="0"/>
-    <w:lsdException w:name="Medium List 1" w:semiHidden="0" w:uiPriority="65" w:unhideWhenUsed="0"/>
-    <w:lsdException w:name="Medium List 2" w:semiHidden="0" w:uiPriority="66" w:unhideWhenUsed="0"/>
-    <w:lsdException w:name="Medium Grid 1" w:semiHidden="0" w:uiPriority="67" w:unhideWhenUsed="0"/>
-    <w:lsdException w:name="Medium Grid 2" w:semiHidden="0" w:uiPriority="68" w:unhideWhenUsed="0"/>
-    <w:lsdException w:name="Medium Grid 3" w:semiHidden="0" w:uiPriority="69" w:unhideWhenUsed="0"/>
-    <w:lsdException w:name="Dark List" w:semiHidden="0" w:uiPriority="70" w:unhideWhenUsed="0"/>
-    <w:lsdException w:name="Colorful Shading" w:semiHidden="0" w:uiPriority="71" w:unhideWhenUsed="0"/>
-    <w:lsdException w:name="Colorful List" w:semiHidden="0" w:uiPriority="72" w:unhideWhenUsed="0"/>
-    <w:lsdException w:name="Colorful Grid" w:semiHidden="0" w:uiPriority="73" w:unhideWhenUsed="0"/>
-    <w:lsdException w:name="Light Shading Accent 1" w:semiHidden="0" w:uiPriority="60" w:unhideWhenUsed="0"/>
-    <w:lsdException w:name="Light List Accent 1" w:semiHidden="0" w:uiPriority="61" w:unhideWhenUsed="0"/>
-    <w:lsdException w:name="Light Grid Accent 1" w:semiHidden="0" w:uiPriority="62" w:unhideWhenUsed="0"/>
-    <w:lsdException w:name="Medium Shading 1 Accent 1" w:semiHidden="0" w:uiPriority="63" w:unhideWhenUsed="0"/>
-    <w:lsdException w:name="Medium Shading 2 Accent 1" w:semiHidden="0" w:uiPriority="64" w:unhideWhenUsed="0"/>
-    <w:lsdException w:name="Medium List 1 Accent 1" w:semiHidden="0" w:uiPriority="65" w:unhideWhenUsed="0"/>
-    <w:lsdException w:name="Revision" w:unhideWhenUsed="0"/>
-    <w:lsdException w:name="List Paragraph" w:semiHidden="0" w:uiPriority="34" w:unhideWhenUsed="0" w:qFormat="1"/>
-    <w:lsdException w:name="Quote" w:semiHidden="0" w:uiPriority="29" w:unhideWhenUsed="0" w:qFormat="1"/>
-    <w:lsdException w:name="Intense Quote" w:semiHidden="0" w:uiPriority="30" w:unhideWhenUsed="0" w:qFormat="1"/>
-    <w:lsdException w:name="Medium List 2 Accent 1" w:semiHidden="0" w:uiPriority="66" w:unhideWhenUsed="0"/>
-    <w:lsdException w:name="Medium Grid 1 Accent 1" w:semiHidden="0" w:uiPriority="67" w:unhideWhenUsed="0"/>
-    <w:lsdException w:name="Medium Grid 2 Accent 1" w:semiHidden="0" w:uiPriority="68" w:unhideWhenUsed="0"/>
-    <w:lsdException w:name="Medium Grid 3 Accent 1" w:semiHidden="0" w:uiPriority="69" w:unhideWhenUsed="0"/>
-    <w:lsdException w:name="Dark List Accent 1" w:semiHidden="0" w:uiPriority="70" w:unhideWhenUsed="0"/>
-    <w:lsdException w:name="Colorful Shading Accent 1" w:semiHidden="0" w:uiPriority="71" w:unhideWhenUsed="0"/>
-    <w:lsdException w:name="Colorful List Accent 1" w:semiHidden="0" w:uiPriority="72" w:unhideWhenUsed="0"/>
-    <w:lsdException w:name="Colorful Grid Accent 1" w:semiHidden="0" w:uiPriority="73" w:unhideWhenUsed="0"/>
-    <w:lsdException w:name="Light Shading Accent 2" w:semiHidden="0" w:uiPriority="60" w:unhideWhenUsed="0"/>
-    <w:lsdException w:name="Light List Accent 2" w:semiHidden="0" w:uiPriority="61" w:unhideWhenUsed="0"/>
-    <w:lsdException w:name="Light Grid Accent 2" w:semiHidden="0" w:uiPriority="62" w:unhideWhenUsed="0"/>
-    <w:lsdException w:name="Medium Shading 1 Accent 2" w:semiHidden="0" w:uiPriority="63" w:unhideWhenUsed="0"/>
-    <w:lsdException w:name="Medium Shading 2 Accent 2" w:semiHidden="0" w:uiPriority="64" w:unhideWhenUsed="0"/>
-    <w:lsdException w:name="Medium List 1 Accent 2" w:semiHidden="0" w:uiPriority="65" w:unhideWhenUsed="0"/>
-    <w:lsdException w:name="Medium List 2 Accent 2" w:semiHidden="0" w:uiPriority="66" w:unhideWhenUsed="0"/>
-    <w:lsdException w:name="Medium Grid 1 Accent 2" w:semiHidden="0" w:uiPriority="67" w:unhideWhenUsed="0"/>
-    <w:lsdException w:name="Medium Grid 2 Accent 2" w:semiHidden="0" w:uiPriority="68" w:unhideWhenUsed="0"/>
-    <w:lsdException w:name="Medium Grid 3 Accent 2" w:semiHidden="0" w:uiPriority="69" w:unhideWhenUsed="0"/>
-    <w:lsdException w:name="Dark List Accent 2" w:semiHidden="0" w:uiPriority="70" w:unhideWhenUsed="0"/>
-    <w:lsdException w:name="Colorful Shading Accent 2" w:semiHidden="0" w:uiPriority="71" w:unhideWhenUsed="0"/>
-    <w:lsdException w:name="Colorful List Accent 2" w:semiHidden="0" w:uiPriority="72" w:unhideWhenUsed="0"/>
-    <w:lsdException w:name="Colorful Grid Accent 2" w:semiHidden="0" w:uiPriority="73" w:unhideWhenUsed="0"/>
-    <w:lsdException w:name="Light Shading Accent 3" w:semiHidden="0" w:uiPriority="60" w:unhideWhenUsed="0"/>
-    <w:lsdException w:name="Light List Accent 3" w:semiHidden="0" w:uiPriority="61" w:unhideWhenUsed="0"/>
-    <w:lsdException w:name="Light Grid Accent 3" w:semiHidden="0" w:uiPriority="62" w:unhideWhenUsed="0"/>
-    <w:lsdException w:name="Medium Shading 1 Accent 3" w:semiHidden="0" w:uiPriority="63" w:unhideWhenUsed="0"/>
-    <w:lsdException w:name="Medium Shading 2 Accent 3" w:semiHidden="0" w:uiPriority="64" w:unhideWhenUsed="0"/>
-    <w:lsdException w:name="Medium List 1 Accent 3" w:semiHidden="0" w:uiPriority="65" w:unhideWhenUsed="0"/>
-    <w:lsdException w:name="Medium List 2 Accent 3" w:semiHidden="0" w:uiPriority="66" w:unhideWhenUsed="0"/>
-    <w:lsdException w:name="Medium Grid 1 Accent 3" w:semiHidden="0" w:uiPriority="67" w:unhideWhenUsed="0"/>
-    <w:lsdException w:name="Medium Grid 2 Accent 3" w:semiHidden="0" w:uiPriority="68" w:unhideWhenUsed="0"/>
-    <w:lsdException w:name="Medium Grid 3 Accent 3" w:semiHidden="0" w:uiPriority="69" w:unhideWhenUsed="0"/>
-    <w:lsdException w:name="Dark List Accent 3" w:semiHidden="0" w:uiPriority="70" w:unhideWhenUsed="0"/>
-    <w:lsdException w:name="Colorful Shading Accent 3" w:semiHidden="0" w:uiPriority="71" w:unhideWhenUsed="0"/>
-    <w:lsdException w:name="Colorful List Accent 3" w:semiHidden="0" w:uiPriority="72" w:unhideWhenUsed="0"/>
-    <w:lsdException w:name="Colorful Grid Accent 3" w:semiHidden="0" w:uiPriority="73" w:unhideWhenUsed="0"/>
-    <w:lsdException w:name="Light Shading Accent 4" w:semiHidden="0" w:uiPriority="60" w:unhideWhenUsed="0"/>
-    <w:lsdException w:name="Light List Accent 4" w:semiHidden="0" w:uiPriority="61" w:unhideWhenUsed="0"/>
-    <w:lsdException w:name="Light Grid Accent 4" w:semiHidden="0" w:uiPriority="62" w:unhideWhenUsed="0"/>
-    <w:lsdException w:name="Medium Shading 1 Accent 4" w:semiHidden="0" w:uiPriority="63" w:unhideWhenUsed="0"/>
-    <w:lsdException w:name="Medium Shading 2 Accent 4" w:semiHidden="0" w:uiPriority="64" w:unhideWhenUsed="0"/>
-    <w:lsdException w:name="Medium List 1 Accent 4" w:semiHidden="0" w:uiPriority="65" w:unhideWhenUsed="0"/>
-    <w:lsdException w:name="Medium List 2 Accent 4" w:semiHidden="0" w:uiPriority="66" w:unhideWhenUsed="0"/>
-    <w:lsdException w:name="Medium Grid 1 Accent 4" w:semiHidden="0" w:uiPriority="67" w:unhideWhenUsed="0"/>
-    <w:lsdException w:name="Medium Grid 2 Accent 4" w:semiHidden="0" w:uiPriority="68" w:unhideWhenUsed="0"/>
-    <w:lsdException w:name="Medium Grid 3 Accent 4" w:semiHidden="0" w:uiPriority="69" w:unhideWhenUsed="0"/>
-    <w:lsdException w:name="Dark List Accent 4" w:semiHidden="0" w:uiPriority="70" w:unhideWhenUsed="0"/>
-    <w:lsdException w:name="Colorful Shading Accent 4" w:semiHidden="0" w:uiPriority="71" w:unhideWhenUsed="0"/>
-    <w:lsdException w:name="Colorful List Accent 4" w:semiHidden="0" w:uiPriority="72" w:unhideWhenUsed="0"/>
-    <w:lsdException w:name="Colorful Grid Accent 4" w:semiHidden="0" w:uiPriority="73" w:unhideWhenUsed="0"/>
-    <w:lsdException w:name="Light Shading Accent 5" w:semiHidden="0" w:uiPriority="60" w:unhideWhenUsed="0"/>
-    <w:lsdException w:name="Light List Accent 5" w:semiHidden="0" w:uiPriority="61" w:unhideWhenUsed="0"/>
-    <w:lsdException w:name="Light Grid Accent 5" w:semiHidden="0" w:uiPriority="62" w:unhideWhenUsed="0"/>
-    <w:lsdException w:name="Medium Shading 1 Accent 5" w:semiHidden="0" w:uiPriority="63" w:unhideWhenUsed="0"/>
-    <w:lsdException w:name="Medium Shading 2 Accent 5" w:semiHidden="0" w:uiPriority="64" w:unhideWhenUsed="0"/>
-    <w:lsdException w:name="Medium List 1 Accent 5" w:semiHidden="0" w:uiPriority="65" w:unhideWhenUsed="0"/>
-    <w:lsdException w:name="Medium List 2 Accent 5" w:semiHidden="0" w:uiPriority="66" w:unhideWhenUsed="0"/>
-    <w:lsdException w:name="Medium Grid 1 Accent 5" w:semiHidden="0" w:uiPriority="67" w:unhideWhenUsed="0"/>
-    <w:lsdException w:name="Medium Grid 2 Accent 5" w:semiHidden="0" w:uiPriority="68" w:unhideWhenUsed="0"/>
-    <w:lsdException w:name="Medium Grid 3 Accent 5" w:semiHidden="0" w:uiPriority="69" w:unhideWhenUsed="0"/>
-    <w:lsdException w:name="Dark List Accent 5" w:semiHidden="0" w:uiPriority="70" w:unhideWhenUsed="0"/>
-    <w:lsdException w:name="Colorful Shading Accent 5" w:semiHidden="0" w:uiPriority="71" w:unhideWhenUsed="0"/>
-    <w:lsdException w:name="Colorful List Accent 5" w:semiHidden="0" w:uiPriority="72" w:unhideWhenUsed="0"/>
-    <w:lsdException w:name="Colorful Grid Accent 5" w:semiHidden="0" w:uiPriority="73" w:unhideWhenUsed="0"/>
-    <w:lsdException w:name="Light Shading Accent 6" w:semiHidden="0" w:uiPriority="60" w:unhideWhenUsed="0"/>
-    <w:lsdException w:name="Light List Accent 6" w:semiHidden="0" w:uiPriority="61" w:unhideWhenUsed="0"/>
-    <w:lsdException w:name="Light Grid Accent 6" w:semiHidden="0" w:uiPriority="62" w:unhideWhenUsed="0"/>
-    <w:lsdException w:name="Medium Shading 1 Accent 6" w:semiHidden="0" w:uiPriority="63" w:unhideWhenUsed="0"/>
-    <w:lsdException w:name="Medium Shading 2 Accent 6" w:semiHidden="0" w:uiPriority="64" w:unhideWhenUsed="0"/>
-    <w:lsdException w:name="Medium List 1 Accent 6" w:semiHidden="0" w:uiPriority="65" w:unhideWhenUsed="0"/>
-    <w:lsdException w:name="Medium List 2 Accent 6" w:semiHidden="0" w:uiPriority="66" w:unhideWhenUsed="0"/>
-    <w:lsdException w:name="Medium Grid 1 Accent 6" w:semiHidden="0" w:uiPriority="67" w:unhideWhenUsed="0"/>
-    <w:lsdException w:name="Medium Grid 2 Accent 6" w:semiHidden="0" w:uiPriority="68" w:unhideWhenUsed="0"/>
-    <w:lsdException w:name="Medium Grid 3 Accent 6" w:semiHidden="0" w:uiPriority="69" w:unhideWhenUsed="0"/>
-    <w:lsdException w:name="Dark List Accent 6" w:semiHidden="0" w:uiPriority="70" w:unhideWhenUsed="0"/>
-    <w:lsdException w:name="Colorful Shading Accent 6" w:semiHidden="0" w:uiPriority="71" w:unhideWhenUsed="0"/>
-    <w:lsdException w:name="Colorful List Accent 6" w:semiHidden="0" w:uiPriority="72" w:unhideWhenUsed="0"/>
-    <w:lsdException w:name="Colorful Grid Accent 6" w:semiHidden="0" w:uiPriority="73" w:unhideWhenUsed="0"/>
-    <w:lsdException w:name="Subtle Emphasis" w:semiHidden="0" w:uiPriority="19" w:unhideWhenUsed="0" w:qFormat="1"/>
-    <w:lsdException w:name="Intense Emphasis" w:semiHidden="0" w:uiPriority="21" w:unhideWhenUsed="0" w:qFormat="1"/>
-    <w:lsdException w:name="Subtle Reference" w:semiHidden="0" w:uiPriority="31" w:unhideWhenUsed="0" w:qFormat="1"/>
-    <w:lsdException w:name="Intense Reference" w:semiHidden="0" w:uiPriority="32" w:unhideWhenUsed="0" w:qFormat="1"/>
-    <w:lsdException w:name="Book Title" w:semiHidden="0" w:uiPriority="33" w:unhideWhenUsed="0" w:qFormat="1"/>
-    <w:lsdException w:name="Bibliography" w:uiPriority="37"/>
-    <w:lsdException w:name="TOC Heading" w:uiPriority="39" w:qFormat="1"/>
+  <w:latentStyles w:defLockedState="0" w:defUIPriority="99" w:defSemiHidden="0" w:defUnhideWhenUsed="0" w:defQFormat="0" w:count="371">
+    <w:lsdException w:name="Normal" w:uiPriority="0" w:qFormat="1"/>
+    <w:lsdException w:name="heading 1" w:uiPriority="9" w:qFormat="1"/>
+    <w:lsdException w:name="heading 2" w:semiHidden="1" w:uiPriority="9" w:unhideWhenUsed="1" w:qFormat="1"/>
+    <w:lsdException w:name="heading 3" w:semiHidden="1" w:uiPriority="9" w:unhideWhenUsed="1" w:qFormat="1"/>
+    <w:lsdException w:name="heading 4" w:semiHidden="1" w:uiPriority="9" w:unhideWhenUsed="1" w:qFormat="1"/>
+    <w:lsdException w:name="heading 5" w:semiHidden="1" w:uiPriority="9" w:unhideWhenUsed="1" w:qFormat="1"/>
+    <w:lsdException w:name="heading 6" w:semiHidden="1" w:uiPriority="9" w:unhideWhenUsed="1" w:qFormat="1"/>
+    <w:lsdException w:name="heading 7" w:semiHidden="1" w:uiPriority="9" w:unhideWhenUsed="1" w:qFormat="1"/>
+    <w:lsdException w:name="heading 8" w:semiHidden="1" w:uiPriority="9" w:unhideWhenUsed="1" w:qFormat="1"/>
+    <w:lsdException w:name="heading 9" w:semiHidden="1" w:uiPriority="9" w:unhideWhenUsed="1" w:qFormat="1"/>
+    <w:lsdException w:name="index 1" w:semiHidden="1" w:unhideWhenUsed="1"/>
+    <w:lsdException w:name="index 2" w:semiHidden="1" w:unhideWhenUsed="1"/>
+    <w:lsdException w:name="index 3" w:semiHidden="1" w:unhideWhenUsed="1"/>
+    <w:lsdException w:name="index 4" w:semiHidden="1" w:unhideWhenUsed="1"/>
+    <w:lsdException w:name="index 5" w:semiHidden="1" w:unhideWhenUsed="1"/>
+    <w:lsdException w:name="index 6" w:semiHidden="1" w:unhideWhenUsed="1"/>
+    <w:lsdException w:name="index 7" w:semiHidden="1" w:unhideWhenUsed="1"/>
+    <w:lsdException w:name="index 8" w:semiHidden="1" w:unhideWhenUsed="1"/>
+    <w:lsdException w:name="index 9" w:semiHidden="1" w:unhideWhenUsed="1"/>
+    <w:lsdException w:name="toc 1" w:semiHidden="1" w:uiPriority="39" w:unhideWhenUsed="1"/>
+    <w:lsdException w:name="toc 2" w:semiHidden="1" w:uiPriority="39" w:unhideWhenUsed="1"/>
+    <w:lsdException w:name="toc 3" w:semiHidden="1" w:uiPriority="39" w:unhideWhenUsed="1"/>
+    <w:lsdException w:name="toc 4" w:semiHidden="1" w:uiPriority="39" w:unhideWhenUsed="1"/>
+    <w:lsdException w:name="toc 5" w:semiHidden="1" w:uiPriority="39" w:unhideWhenUsed="1"/>
+    <w:lsdException w:name="toc 6" w:semiHidden="1" w:uiPriority="39" w:unhideWhenUsed="1"/>
+    <w:lsdException w:name="toc 7" w:semiHidden="1" w:uiPriority="39" w:unhideWhenUsed="1"/>
+    <w:lsdException w:name="toc 8" w:semiHidden="1" w:uiPriority="39" w:unhideWhenUsed="1"/>
+    <w:lsdException w:name="toc 9" w:semiHidden="1" w:uiPriority="39" w:unhideWhenUsed="1"/>
+    <w:lsdException w:name="Normal Indent" w:semiHidden="1" w:unhideWhenUsed="1"/>
+    <w:lsdException w:name="footnote text" w:semiHidden="1" w:unhideWhenUsed="1"/>
+    <w:lsdException w:name="annotation text" w:semiHidden="1" w:unhideWhenUsed="1"/>
+    <w:lsdException w:name="header" w:semiHidden="1" w:unhideWhenUsed="1"/>
+    <w:lsdException w:name="footer" w:semiHidden="1" w:unhideWhenUsed="1"/>
+    <w:lsdException w:name="index heading" w:semiHidden="1" w:unhideWhenUsed="1"/>
+    <w:lsdException w:name="caption" w:semiHidden="1" w:uiPriority="35" w:unhideWhenUsed="1" w:qFormat="1"/>
+    <w:lsdException w:name="table of figures" w:semiHidden="1" w:unhideWhenUsed="1"/>
+    <w:lsdException w:name="envelope address" w:semiHidden="1" w:unhideWhenUsed="1"/>
+    <w:lsdException w:name="envelope return" w:semiHidden="1" w:unhideWhenUsed="1"/>
+    <w:lsdException w:name="footnote reference" w:semiHidden="1" w:unhideWhenUsed="1"/>
+    <w:lsdException w:name="annotation reference" w:semiHidden="1" w:unhideWhenUsed="1"/>
+    <w:lsdException w:name="line number" w:semiHidden="1" w:unhideWhenUsed="1"/>
+    <w:lsdException w:name="page number" w:semiHidden="1" w:unhideWhenUsed="1"/>
+    <w:lsdException w:name="endnote reference" w:semiHidden="1" w:unhideWhenUsed="1"/>
+    <w:lsdException w:name="endnote text" w:semiHidden="1" w:unhideWhenUsed="1"/>
+    <w:lsdException w:name="table of authorities" w:semiHidden="1" w:unhideWhenUsed="1"/>
+    <w:lsdException w:name="macro" w:semiHidden="1" w:unhideWhenUsed="1"/>
+    <w:lsdException w:name="toa heading" w:semiHidden="1" w:unhideWhenUsed="1"/>
+    <w:lsdException w:name="List" w:semiHidden="1" w:unhideWhenUsed="1"/>
+    <w:lsdException w:name="List Bullet" w:semiHidden="1" w:unhideWhenUsed="1"/>
+    <w:lsdException w:name="List Number" w:semiHidden="1" w:unhideWhenUsed="1"/>
+    <w:lsdException w:name="List 2" w:semiHidden="1" w:unhideWhenUsed="1"/>
+    <w:lsdException w:name="List 3" w:semiHidden="1" w:unhideWhenUsed="1"/>
+    <w:lsdException w:name="List 4" w:semiHidden="1" w:unhideWhenUsed="1"/>
+    <w:lsdException w:name="List 5" w:semiHidden="1" w:unhideWhenUsed="1"/>
+    <w:lsdException w:name="List Bullet 2" w:semiHidden="1" w:unhideWhenUsed="1"/>
+    <w:lsdException w:name="List Bullet 3" w:semiHidden="1" w:unhideWhenUsed="1"/>
+    <w:lsdException w:name="List Bullet 4" w:semiHidden="1" w:unhideWhenUsed="1"/>
+    <w:lsdException w:name="List Bullet 5" w:semiHidden="1" w:unhideWhenUsed="1"/>
+    <w:lsdException w:name="List Number 2" w:semiHidden="1" w:unhideWhenUsed="1"/>
+    <w:lsdException w:name="List Number 3" w:semiHidden="1" w:unhideWhenUsed="1"/>
+    <w:lsdException w:name="List Number 4" w:semiHidden="1" w:unhideWhenUsed="1"/>
+    <w:lsdException w:name="List Number 5" w:semiHidden="1" w:unhideWhenUsed="1"/>
+    <w:lsdException w:name="Title" w:uiPriority="10" w:qFormat="1"/>
+    <w:lsdException w:name="Closing" w:semiHidden="1" w:unhideWhenUsed="1"/>
+    <w:lsdException w:name="Signature" w:semiHidden="1" w:unhideWhenUsed="1"/>
+    <w:lsdException w:name="Default Paragraph Font" w:semiHidden="1" w:uiPriority="1" w:unhideWhenUsed="1"/>
+    <w:lsdException w:name="Body Text" w:semiHidden="1" w:unhideWhenUsed="1"/>
+    <w:lsdException w:name="Body Text Indent" w:semiHidden="1" w:unhideWhenUsed="1"/>
+    <w:lsdException w:name="List Continue" w:semiHidden="1" w:unhideWhenUsed="1"/>
+    <w:lsdException w:name="List Continue 2" w:semiHidden="1" w:unhideWhenUsed="1"/>
+    <w:lsdException w:name="List Continue 3" w:semiHidden="1" w:unhideWhenUsed="1"/>
+    <w:lsdException w:name="List Continue 4" w:semiHidden="1" w:unhideWhenUsed="1"/>
+    <w:lsdException w:name="List Continue 5" w:semiHidden="1" w:unhideWhenUsed="1"/>
+    <w:lsdException w:name="Message Header" w:semiHidden="1" w:unhideWhenUsed="1"/>
+    <w:lsdException w:name="Subtitle" w:uiPriority="11" w:qFormat="1"/>
+    <w:lsdException w:name="Salutation" w:semiHidden="1" w:unhideWhenUsed="1"/>
+    <w:lsdException w:name="Date" w:semiHidden="1" w:unhideWhenUsed="1"/>
+    <w:lsdException w:name="Body Text First Indent" w:semiHidden="1" w:unhideWhenUsed="1"/>
+    <w:lsdException w:name="Body Text First Indent 2" w:semiHidden="1" w:unhideWhenUsed="1"/>
+    <w:lsdException w:name="Note Heading" w:semiHidden="1" w:unhideWhenUsed="1"/>
+    <w:lsdException w:name="Body Text 2" w:semiHidden="1" w:unhideWhenUsed="1"/>
+    <w:lsdException w:name="Body Text 3" w:semiHidden="1" w:unhideWhenUsed="1"/>
+    <w:lsdException w:name="Body Text Indent 2" w:semiHidden="1" w:unhideWhenUsed="1"/>
+    <w:lsdException w:name="Body Text Indent 3" w:semiHidden="1" w:unhideWhenUsed="1"/>
+    <w:lsdException w:name="Block Text" w:semiHidden="1" w:unhideWhenUsed="1"/>
+    <w:lsdException w:name="Hyperlink" w:semiHidden="1" w:unhideWhenUsed="1"/>
+    <w:lsdException w:name="FollowedHyperlink" w:semiHidden="1" w:unhideWhenUsed="1"/>
+    <w:lsdException w:name="Strong" w:uiPriority="22" w:qFormat="1"/>
+    <w:lsdException w:name="Emphasis" w:uiPriority="20" w:qFormat="1"/>
+    <w:lsdException w:name="Document Map" w:semiHidden="1" w:unhideWhenUsed="1"/>
+    <w:lsdException w:name="Plain Text" w:semiHidden="1" w:unhideWhenUsed="1"/>
+    <w:lsdException w:name="E-mail Signature" w:semiHidden="1" w:unhideWhenUsed="1"/>
+    <w:lsdException w:name="HTML Top of Form" w:semiHidden="1" w:unhideWhenUsed="1"/>
+    <w:lsdException w:name="HTML Bottom of Form" w:semiHidden="1" w:unhideWhenUsed="1"/>
+    <w:lsdException w:name="Normal (Web)" w:semiHidden="1" w:unhideWhenUsed="1"/>
+    <w:lsdException w:name="HTML Acronym" w:semiHidden="1" w:unhideWhenUsed="1"/>
+    <w:lsdException w:name="HTML Address" w:semiHidden="1" w:unhideWhenUsed="1"/>
+    <w:lsdException w:name="HTML Cite" w:semiHidden="1" w:unhideWhenUsed="1"/>
+    <w:lsdException w:name="HTML Code" w:semiHidden="1" w:unhideWhenUsed="1"/>
+    <w:lsdException w:name="HTML Definition" w:semiHidden="1" w:unhideWhenUsed="1"/>
+    <w:lsdException w:name="HTML Keyboard" w:semiHidden="1" w:unhideWhenUsed="1"/>
+    <w:lsdException w:name="HTML Preformatted" w:semiHidden="1" w:unhideWhenUsed="1"/>
+    <w:lsdException w:name="HTML Sample" w:semiHidden="1" w:unhideWhenUsed="1"/>
+    <w:lsdException w:name="HTML Typewriter" w:semiHidden="1" w:unhideWhenUsed="1"/>
+    <w:lsdException w:name="HTML Variable" w:semiHidden="1" w:unhideWhenUsed="1"/>
+    <w:lsdException w:name="Normal Table" w:semiHidden="1" w:unhideWhenUsed="1"/>
+    <w:lsdException w:name="annotation subject" w:semiHidden="1" w:unhideWhenUsed="1"/>
+    <w:lsdException w:name="No List" w:semiHidden="1" w:unhideWhenUsed="1"/>
+    <w:lsdException w:name="Outline List 1" w:semiHidden="1" w:unhideWhenUsed="1"/>
+    <w:lsdException w:name="Outline List 2" w:semiHidden="1" w:unhideWhenUsed="1"/>
+    <w:lsdException w:name="Outline List 3" w:semiHidden="1" w:unhideWhenUsed="1"/>
+    <w:lsdException w:name="Table Simple 1" w:semiHidden="1" w:unhideWhenUsed="1"/>
+    <w:lsdException w:name="Table Simple 2" w:semiHidden="1" w:unhideWhenUsed="1"/>
+    <w:lsdException w:name="Table Simple 3" w:semiHidden="1" w:unhideWhenUsed="1"/>
+    <w:lsdException w:name="Table Classic 1" w:semiHidden="1" w:unhideWhenUsed="1"/>
+    <w:lsdException w:name="Table Classic 2" w:semiHidden="1" w:unhideWhenUsed="1"/>
+    <w:lsdException w:name="Table Classic 3" w:semiHidden="1" w:unhideWhenUsed="1"/>
+    <w:lsdException w:name="Table Classic 4" w:semiHidden="1" w:unhideWhenUsed="1"/>
+    <w:lsdException w:name="Table Colorful 1" w:semiHidden="1" w:unhideWhenUsed="1"/>
+    <w:lsdException w:name="Table Colorful 2" w:semiHidden="1" w:unhideWhenUsed="1"/>
+    <w:lsdException w:name="Table Colorful 3" w:semiHidden="1" w:unhideWhenUsed="1"/>
+    <w:lsdException w:name="Table Columns 1" w:semiHidden="1" w:unhideWhenUsed="1"/>
+    <w:lsdException w:name="Table Columns 2" w:semiHidden="1" w:unhideWhenUsed="1"/>
+    <w:lsdException w:name="Table Columns 3" w:semiHidden="1" w:unhideWhenUsed="1"/>
+    <w:lsdException w:name="Table Columns 4" w:semiHidden="1" w:unhideWhenUsed="1"/>
+    <w:lsdException w:name="Table Columns 5" w:semiHidden="1" w:unhideWhenUsed="1"/>
+    <w:lsdException w:name="Table Grid 1" w:semiHidden="1" w:unhideWhenUsed="1"/>
+    <w:lsdException w:name="Table Grid 2" w:semiHidden="1" w:unhideWhenUsed="1"/>
+    <w:lsdException w:name="Table Grid 3" w:semiHidden="1" w:unhideWhenUsed="1"/>
+    <w:lsdException w:name="Table Grid 4" w:semiHidden="1" w:unhideWhenUsed="1"/>
+    <w:lsdException w:name="Table Grid 5" w:semiHidden="1" w:unhideWhenUsed="1"/>
+    <w:lsdException w:name="Table Grid 6" w:semiHidden="1" w:unhideWhenUsed="1"/>
+    <w:lsdException w:name="Table Grid 7" w:semiHidden="1" w:unhideWhenUsed="1"/>
+    <w:lsdException w:name="Table Grid 8" w:semiHidden="1" w:unhideWhenUsed="1"/>
+    <w:lsdException w:name="Table List 1" w:semiHidden="1" w:unhideWhenUsed="1"/>
+    <w:lsdException w:name="Table List 2" w:semiHidden="1" w:unhideWhenUsed="1"/>
+    <w:lsdException w:name="Table List 3" w:semiHidden="1" w:unhideWhenUsed="1"/>
+    <w:lsdException w:name="Table List 4" w:semiHidden="1" w:unhideWhenUsed="1"/>
+    <w:lsdException w:name="Table List 5" w:semiHidden="1" w:unhideWhenUsed="1"/>
+    <w:lsdException w:name="Table List 6" w:semiHidden="1" w:unhideWhenUsed="1"/>
+    <w:lsdException w:name="Table List 7" w:semiHidden="1" w:unhideWhenUsed="1"/>
+    <w:lsdException w:name="Table List 8" w:semiHidden="1" w:unhideWhenUsed="1"/>
+    <w:lsdException w:name="Table 3D effects 1" w:semiHidden="1" w:unhideWhenUsed="1"/>
+    <w:lsdException w:name="Table 3D effects 2" w:semiHidden="1" w:unhideWhenUsed="1"/>
+    <w:lsdException w:name="Table 3D effects 3" w:semiHidden="1" w:unhideWhenUsed="1"/>
+    <w:lsdException w:name="Table Contemporary" w:semiHidden="1" w:unhideWhenUsed="1"/>
+    <w:lsdException w:name="Table Elegant" w:semiHidden="1" w:unhideWhenUsed="1"/>
+    <w:lsdException w:name="Table Professional" w:semiHidden="1" w:unhideWhenUsed="1"/>
+    <w:lsdException w:name="Table Subtle 1" w:semiHidden="1" w:unhideWhenUsed="1"/>
+    <w:lsdException w:name="Table Subtle 2" w:semiHidden="1" w:unhideWhenUsed="1"/>
+    <w:lsdException w:name="Table Web 1" w:semiHidden="1" w:unhideWhenUsed="1"/>
+    <w:lsdException w:name="Table Web 2" w:semiHidden="1" w:unhideWhenUsed="1"/>
+    <w:lsdException w:name="Table Web 3" w:semiHidden="1" w:unhideWhenUsed="1"/>
+    <w:lsdException w:name="Balloon Text" w:semiHidden="1" w:unhideWhenUsed="1"/>
+    <w:lsdException w:name="Table Grid" w:uiPriority="59"/>
+    <w:lsdException w:name="Table Theme" w:semiHidden="1" w:unhideWhenUsed="1"/>
+    <w:lsdException w:name="Placeholder Text" w:semiHidden="1"/>
+    <w:lsdException w:name="No Spacing" w:uiPriority="1" w:qFormat="1"/>
+    <w:lsdException w:name="Light Shading" w:uiPriority="60"/>
+    <w:lsdException w:name="Light List" w:uiPriority="61"/>
+    <w:lsdException w:name="Light Grid" w:uiPriority="62"/>
+    <w:lsdException w:name="Medium Shading 1" w:uiPriority="63"/>
+    <w:lsdException w:name="Medium Shading 2" w:uiPriority="64"/>
+    <w:lsdException w:name="Medium List 1" w:uiPriority="65"/>
+    <w:lsdException w:name="Medium List 2" w:uiPriority="66"/>
+    <w:lsdException w:name="Medium Grid 1" w:uiPriority="67"/>
+    <w:lsdException w:name="Medium Grid 2" w:uiPriority="68"/>
+    <w:lsdException w:name="Medium Grid 3" w:uiPriority="69"/>
+    <w:lsdException w:name="Dark List" w:uiPriority="70"/>
+    <w:lsdException w:name="Colorful Shading" w:uiPriority="71"/>
+    <w:lsdException w:name="Colorful List" w:uiPriority="72"/>
+    <w:lsdException w:name="Colorful Grid" w:uiPriority="73"/>
+    <w:lsdException w:name="Light Shading Accent 1" w:uiPriority="60"/>
+    <w:lsdException w:name="Light List Accent 1" w:uiPriority="61"/>
+    <w:lsdException w:name="Light Grid Accent 1" w:uiPriority="62"/>
+    <w:lsdException w:name="Medium Shading 1 Accent 1" w:uiPriority="63"/>
+    <w:lsdException w:name="Medium Shading 2 Accent 1" w:uiPriority="64"/>
+    <w:lsdException w:name="Medium List 1 Accent 1" w:uiPriority="65"/>
+    <w:lsdException w:name="Revision" w:semiHidden="1"/>
+    <w:lsdException w:name="List Paragraph" w:uiPriority="34" w:qFormat="1"/>
+    <w:lsdException w:name="Quote" w:uiPriority="29" w:qFormat="1"/>
+    <w:lsdException w:name="Intense Quote" w:uiPriority="30" w:qFormat="1"/>
+    <w:lsdException w:name="Medium List 2 Accent 1" w:uiPriority="66"/>
+    <w:lsdException w:name="Medium Grid 1 Accent 1" w:uiPriority="67"/>
+    <w:lsdException w:name="Medium Grid 2 Accent 1" w:uiPriority="68"/>
+    <w:lsdException w:name="Medium Grid 3 Accent 1" w:uiPriority="69"/>
+    <w:lsdException w:name="Dark List Accent 1" w:uiPriority="70"/>
+    <w:lsdException w:name="Colorful Shading Accent 1" w:uiPriority="71"/>
+    <w:lsdException w:name="Colorful List Accent 1" w:uiPriority="72"/>
+    <w:lsdException w:name="Colorful Grid Accent 1" w:uiPriority="73"/>
+    <w:lsdException w:name="Light Shading Accent 2" w:uiPriority="60"/>
+    <w:lsdException w:name="Light List Accent 2" w:uiPriority="61"/>
+    <w:lsdException w:name="Light Grid Accent 2" w:uiPriority="62"/>
+    <w:lsdException w:name="Medium Shading 1 Accent 2" w:uiPriority="63"/>
+    <w:lsdException w:name="Medium Shading 2 Accent 2" w:uiPriority="64"/>
+    <w:lsdException w:name="Medium List 1 Accent 2" w:uiPriority="65"/>
+    <w:lsdException w:name="Medium List 2 Accent 2" w:uiPriority="66"/>
+    <w:lsdException w:name="Medium Grid 1 Accent 2" w:uiPriority="67"/>
+    <w:lsdException w:name="Medium Grid 2 Accent 2" w:uiPriority="68"/>
+    <w:lsdException w:name="Medium Grid 3 Accent 2" w:uiPriority="69"/>
+    <w:lsdException w:name="Dark List Accent 2" w:uiPriority="70"/>
+    <w:lsdException w:name="Colorful Shading Accent 2" w:uiPriority="71"/>
+    <w:lsdException w:name="Colorful List Accent 2" w:uiPriority="72"/>
+    <w:lsdException w:name="Colorful Grid Accent 2" w:uiPriority="73"/>
+    <w:lsdException w:name="Light Shading Accent 3" w:uiPriority="60"/>
+    <w:lsdException w:name="Light List Accent 3" w:uiPriority="61"/>
+    <w:lsdException w:name="Light Grid Accent 3" w:uiPriority="62"/>
+    <w:lsdException w:name="Medium Shading 1 Accent 3" w:uiPriority="63"/>
+    <w:lsdException w:name="Medium Shading 2 Accent 3" w:uiPriority="64"/>
+    <w:lsdException w:name="Medium List 1 Accent 3" w:uiPriority="65"/>
+    <w:lsdException w:name="Medium List 2 Accent 3" w:uiPriority="66"/>
+    <w:lsdException w:name="Medium Grid 1 Accent 3" w:uiPriority="67"/>
+    <w:lsdException w:name="Medium Grid 2 Accent 3" w:uiPriority="68"/>
+    <w:lsdException w:name="Medium Grid 3 Accent 3" w:uiPriority="69"/>
+    <w:lsdException w:name="Dark List Accent 3" w:uiPriority="70"/>
+    <w:lsdException w:name="Colorful Shading Accent 3" w:uiPriority="71"/>
+    <w:lsdException w:name="Colorful List Accent 3" w:uiPriority="72"/>
+    <w:lsdException w:name="Colorful Grid Accent 3" w:uiPriority="73"/>
+    <w:lsdException w:name="Light Shading Accent 4" w:uiPriority="60"/>
+    <w:lsdException w:name="Light List Accent 4" w:uiPriority="61"/>
+    <w:lsdException w:name="Light Grid Accent 4" w:uiPriority="62"/>
+    <w:lsdException w:name="Medium Shading 1 Accent 4" w:uiPriority="63"/>
+    <w:lsdException w:name="Medium Shading 2 Accent 4" w:uiPriority="64"/>
+    <w:lsdException w:name="Medium List 1 Accent 4" w:uiPriority="65"/>
+    <w:lsdException w:name="Medium List 2 Accent 4" w:uiPriority="66"/>
+    <w:lsdException w:name="Medium Grid 1 Accent 4" w:uiPriority="67"/>
+    <w:lsdException w:name="Medium Grid 2 Accent 4" w:uiPriority="68"/>
+    <w:lsdException w:name="Medium Grid 3 Accent 4" w:uiPriority="69"/>
+    <w:lsdException w:name="Dark List Accent 4" w:uiPriority="70"/>
+    <w:lsdException w:name="Colorful Shading Accent 4" w:uiPriority="71"/>
+    <w:lsdException w:name="Colorful List Accent 4" w:uiPriority="72"/>
+    <w:lsdException w:name="Colorful Grid Accent 4" w:uiPriority="73"/>
+    <w:lsdException w:name="Light Shading Accent 5" w:uiPriority="60"/>
+    <w:lsdException w:name="Light List Accent 5" w:uiPriority="61"/>
+    <w:lsdException w:name="Light Grid Accent 5" w:uiPriority="62"/>
+    <w:lsdException w:name="Medium Shading 1 Accent 5" w:uiPriority="63"/>
+    <w:lsdException w:name="Medium Shading 2 Accent 5" w:uiPriority="64"/>
+    <w:lsdException w:name="Medium List 1 Accent 5" w:uiPriority="65"/>
+    <w:lsdException w:name="Medium List 2 Accent 5" w:uiPriority="66"/>
+    <w:lsdException w:name="Medium Grid 1 Accent 5" w:uiPriority="67"/>
+    <w:lsdException w:name="Medium Grid 2 Accent 5" w:uiPriority="68"/>
+    <w:lsdException w:name="Medium Grid 3 Accent 5" w:uiPriority="69"/>
+    <w:lsdException w:name="Dark List Accent 5" w:uiPriority="70"/>
+    <w:lsdException w:name="Colorful Shading Accent 5" w:uiPriority="71"/>
+    <w:lsdException w:name="Colorful List Accent 5" w:uiPriority="72"/>
+    <w:lsdException w:name="Colorful Grid Accent 5" w:uiPriority="73"/>
+    <w:lsdException w:name="Light Shading Accent 6" w:uiPriority="60"/>
+    <w:lsdException w:name="Light List Accent 6" w:uiPriority="61"/>
+    <w:lsdException w:name="Light Grid Accent 6" w:uiPriority="62"/>
+    <w:lsdException w:name="Medium Shading 1 Accent 6" w:uiPriority="63"/>
+    <w:lsdException w:name="Medium Shading 2 Accent 6" w:uiPriority="64"/>
+    <w:lsdException w:name="Medium List 1 Accent 6" w:uiPriority="65"/>
+    <w:lsdException w:name="Medium List 2 Accent 6" w:uiPriority="66"/>
+    <w:lsdException w:name="Medium Grid 1 Accent 6" w:uiPriority="67"/>
+    <w:lsdException w:name="Medium Grid 2 Accent 6" w:uiPriority="68"/>
+    <w:lsdException w:name="Medium Grid 3 Accent 6" w:uiPriority="69"/>
+    <w:lsdException w:name="Dark List Accent 6" w:uiPriority="70"/>
+    <w:lsdException w:name="Colorful Shading Accent 6" w:uiPriority="71"/>
+    <w:lsdException w:name="Colorful List Accent 6" w:uiPriority="72"/>
+    <w:lsdException w:name="Colorful Grid Accent 6" w:uiPriority="73"/>
+    <w:lsdException w:name="Subtle Emphasis" w:uiPriority="19" w:qFormat="1"/>
+    <w:lsdException w:name="Intense Emphasis" w:uiPriority="21" w:qFormat="1"/>
+    <w:lsdException w:name="Subtle Reference" w:uiPriority="31" w:qFormat="1"/>
+    <w:lsdException w:name="Intense Reference" w:uiPriority="32" w:qFormat="1"/>
+    <w:lsdException w:name="Book Title" w:uiPriority="33" w:qFormat="1"/>
+    <w:lsdException w:name="Bibliography" w:semiHidden="1" w:uiPriority="37" w:unhideWhenUsed="1"/>
+    <w:lsdException w:name="TOC Heading" w:semiHidden="1" w:uiPriority="39" w:unhideWhenUsed="1" w:qFormat="1"/>
+    <w:lsdException w:name="Plain Table 1" w:uiPriority="41"/>
+    <w:lsdException w:name="Plain Table 2" w:uiPriority="42"/>
+    <w:lsdException w:name="Plain Table 3" w:uiPriority="43"/>
+    <w:lsdException w:name="Plain Table 4" w:uiPriority="44"/>
+    <w:lsdException w:name="Plain Table 5" w:uiPriority="45"/>
+    <w:lsdException w:name="Grid Table Light" w:uiPriority="40"/>
+    <w:lsdException w:name="Grid Table 1 Light" w:uiPriority="46"/>
+    <w:lsdException w:name="Grid Table 2" w:uiPriority="47"/>
+    <w:lsdException w:name="Grid Table 3" w:uiPriority="48"/>
+    <w:lsdException w:name="Grid Table 4" w:uiPriority="49"/>
+    <w:lsdException w:name="Grid Table 5 Dark" w:uiPriority="50"/>
+    <w:lsdException w:name="Grid Table 6 Colorful" w:uiPriority="51"/>
+    <w:lsdException w:name="Grid Table 7 Colorful" w:uiPriority="52"/>
+    <w:lsdException w:name="Grid Table 1 Light Accent 1" w:uiPriority="46"/>
+    <w:lsdException w:name="Grid Table 2 Accent 1" w:uiPriority="47"/>
+    <w:lsdException w:name="Grid Table 3 Accent 1" w:uiPriority="48"/>
+    <w:lsdException w:name="Grid Table 4 Accent 1" w:uiPriority="49"/>
+    <w:lsdException w:name="Grid Table 5 Dark Accent 1" w:uiPriority="50"/>
+    <w:lsdException w:name="Grid Table 6 Colorful Accent 1" w:uiPriority="51"/>
+    <w:lsdException w:name="Grid Table 7 Colorful Accent 1" w:uiPriority="52"/>
+    <w:lsdException w:name="Grid Table 1 Light Accent 2" w:uiPriority="46"/>
+    <w:lsdException w:name="Grid Table 2 Accent 2" w:uiPriority="47"/>
+    <w:lsdException w:name="Grid Table 3 Accent 2" w:uiPriority="48"/>
+    <w:lsdException w:name="Grid Table 4 Accent 2" w:uiPriority="49"/>
+    <w:lsdException w:name="Grid Table 5 Dark Accent 2" w:uiPriority="50"/>
+    <w:lsdException w:name="Grid Table 6 Colorful Accent 2" w:uiPriority="51"/>
+    <w:lsdException w:name="Grid Table 7 Colorful Accent 2" w:uiPriority="52"/>
+    <w:lsdException w:name="Grid Table 1 Light Accent 3" w:uiPriority="46"/>
+    <w:lsdException w:name="Grid Table 2 Accent 3" w:uiPriority="47"/>
+    <w:lsdException w:name="Grid Table 3 Accent 3" w:uiPriority="48"/>
+    <w:lsdException w:name="Grid Table 4 Accent 3" w:uiPriority="49"/>
+    <w:lsdException w:name="Grid Table 5 Dark Accent 3" w:uiPriority="50"/>
+    <w:lsdException w:name="Grid Table 6 Colorful Accent 3" w:uiPriority="51"/>
+    <w:lsdException w:name="Grid Table 7 Colorful Accent 3" w:uiPriority="52"/>
+    <w:lsdException w:name="Grid Table 1 Light Accent 4" w:uiPriority="46"/>
+    <w:lsdException w:name="Grid Table 2 Accent 4" w:uiPriority="47"/>
+    <w:lsdException w:name="Grid Table 3 Accent 4" w:uiPriority="48"/>
+    <w:lsdException w:name="Grid Table 4 Accent 4" w:uiPriority="49"/>
+    <w:lsdException w:name="Grid Table 5 Dark Accent 4" w:uiPriority="50"/>
+    <w:lsdException w:name="Grid Table 6 Colorful Accent 4" w:uiPriority="51"/>
+    <w:lsdException w:name="Grid Table 7 Colorful Accent 4" w:uiPriority="52"/>
+    <w:lsdException w:name="Grid Table 1 Light Accent 5" w:uiPriority="46"/>
+    <w:lsdException w:name="Grid Table 2 Accent 5" w:uiPriority="47"/>
+    <w:lsdException w:name="Grid Table 3 Accent 5" w:uiPriority="48"/>
+    <w:lsdException w:name="Grid Table 4 Accent 5" w:uiPriority="49"/>
+    <w:lsdException w:name="Grid Table 5 Dark Accent 5" w:uiPriority="50"/>
+    <w:lsdException w:name="Grid Table 6 Colorful Accent 5" w:uiPriority="51"/>
+    <w:lsdException w:name="Grid Table 7 Colorful Accent 5" w:uiPriority="52"/>
+    <w:lsdException w:name="Grid Table 1 Light Accent 6" w:uiPriority="46"/>
+    <w:lsdException w:name="Grid Table 2 Accent 6" w:uiPriority="47"/>
+    <w:lsdException w:name="Grid Table 3 Accent 6" w:uiPriority="48"/>
+    <w:lsdException w:name="Grid Table 4 Accent 6" w:uiPriority="49"/>
+    <w:lsdException w:name="Grid Table 5 Dark Accent 6" w:uiPriority="50"/>
+    <w:lsdException w:name="Grid Table 6 Colorful Accent 6" w:uiPriority="51"/>
+    <w:lsdException w:name="Grid Table 7 Colorful Accent 6" w:uiPriority="52"/>
+    <w:lsdException w:name="List Table 1 Light" w:uiPriority="46"/>
+    <w:lsdException w:name="List Table 2" w:uiPriority="47"/>
+    <w:lsdException w:name="List Table 3" w:uiPriority="48"/>
+    <w:lsdException w:name="List Table 4" w:uiPriority="49"/>
+    <w:lsdException w:name="List Table 5 Dark" w:uiPriority="50"/>
+    <w:lsdException w:name="List Table 6 Colorful" w:uiPriority="51"/>
+    <w:lsdException w:name="List Table 7 Colorful" w:uiPriority="52"/>
+    <w:lsdException w:name="List Table 1 Light Accent 1" w:uiPriority="46"/>
+    <w:lsdException w:name="List Table 2 Accent 1" w:uiPriority="47"/>
+    <w:lsdException w:name="List Table 3 Accent 1" w:uiPriority="48"/>
+    <w:lsdException w:name="List Table 4 Accent 1" w:uiPriority="49"/>
+    <w:lsdException w:name="List Table 5 Dark Accent 1" w:uiPriority="50"/>
+    <w:lsdException w:name="List Table 6 Colorful Accent 1" w:uiPriority="51"/>
+    <w:lsdException w:name="List Table 7 Colorful Accent 1" w:uiPriority="52"/>
+    <w:lsdException w:name="List Table 1 Light Accent 2" w:uiPriority="46"/>
+    <w:lsdException w:name="List Table 2 Accent 2" w:uiPriority="47"/>
+    <w:lsdException w:name="List Table 3 Accent 2" w:uiPriority="48"/>
+    <w:lsdException w:name="List Table 4 Accent 2" w:uiPriority="49"/>
+    <w:lsdException w:name="List Table 5 Dark Accent 2" w:uiPriority="50"/>
+    <w:lsdException w:name="List Table 6 Colorful Accent 2" w:uiPriority="51"/>
+    <w:lsdException w:name="List Table 7 Colorful Accent 2" w:uiPriority="52"/>
+    <w:lsdException w:name="List Table 1 Light Accent 3" w:uiPriority="46"/>
+    <w:lsdException w:name="List Table 2 Accent 3" w:uiPriority="47"/>
+    <w:lsdException w:name="List Table 3 Accent 3" w:uiPriority="48"/>
+    <w:lsdException w:name="List Table 4 Accent 3" w:uiPriority="49"/>
+    <w:lsdException w:name="List Table 5 Dark Accent 3" w:uiPriority="50"/>
+    <w:lsdException w:name="List Table 6 Colorful Accent 3" w:uiPriority="51"/>
+    <w:lsdException w:name="List Table 7 Colorful Accent 3" w:uiPriority="52"/>
+    <w:lsdException w:name="List Table 1 Light Accent 4" w:uiPriority="46"/>
+    <w:lsdException w:name="List Table 2 Accent 4" w:uiPriority="47"/>
+    <w:lsdException w:name="List Table 3 Accent 4" w:uiPriority="48"/>
+    <w:lsdException w:name="List Table 4 Accent 4" w:uiPriority="49"/>
+    <w:lsdException w:name="List Table 5 Dark Accent 4" w:uiPriority="50"/>
+    <w:lsdException w:name="List Table 6 Colorful Accent 4" w:uiPriority="51"/>
+    <w:lsdException w:name="List Table 7 Colorful Accent 4" w:uiPriority="52"/>
+    <w:lsdException w:name="List Table 1 Light Accent 5" w:uiPriority="46"/>
+    <w:lsdException w:name="List Table 2 Accent 5" w:uiPriority="47"/>
+    <w:lsdException w:name="List Table 3 Accent 5" w:uiPriority="48"/>
+    <w:lsdException w:name="List Table 4 Accent 5" w:uiPriority="49"/>
+    <w:lsdException w:name="List Table 5 Dark Accent 5" w:uiPriority="50"/>
+    <w:lsdException w:name="List Table 6 Colorful Accent 5" w:uiPriority="51"/>
+    <w:lsdException w:name="List Table 7 Colorful Accent 5" w:uiPriority="52"/>
+    <w:lsdException w:name="List Table 1 Light Accent 6" w:uiPriority="46"/>
+    <w:lsdException w:name="List Table 2 Accent 6" w:uiPriority="47"/>
+    <w:lsdException w:name="List Table 3 Accent 6" w:uiPriority="48"/>
+    <w:lsdException w:name="List Table 4 Accent 6" w:uiPriority="49"/>
+    <w:lsdException w:name="List Table 5 Dark Accent 6" w:uiPriority="50"/>
+    <w:lsdException w:name="List Table 6 Colorful Accent 6" w:uiPriority="51"/>
+    <w:lsdException w:name="List Table 7 Colorful Accent 6" w:uiPriority="52"/>
   </w:latentStyles>
   <w:style w:type="paragraph" w:default="1" w:styleId="a">
     <w:name w:val="Normal"/>
@@ -5006,7 +5451,7 @@
   <w:style w:type="paragraph" w:styleId="2">
     <w:name w:val="heading 2"/>
     <w:basedOn w:val="a"/>
-    <w:link w:val="2Char"/>
+    <w:link w:val="20"/>
     <w:uiPriority w:val="9"/>
     <w:qFormat/>
     <w:rsid w:val="00544374"/>
@@ -5029,7 +5474,7 @@
     <w:name w:val="heading 3"/>
     <w:basedOn w:val="a"/>
     <w:next w:val="a"/>
-    <w:link w:val="3Char"/>
+    <w:link w:val="30"/>
     <w:uiPriority w:val="9"/>
     <w:semiHidden/>
     <w:unhideWhenUsed/>
@@ -5059,7 +5504,6 @@
     <w:uiPriority w:val="99"/>
     <w:semiHidden/>
     <w:unhideWhenUsed/>
-    <w:qFormat/>
     <w:tblPr>
       <w:tblInd w:w="0" w:type="dxa"/>
       <w:tblCellMar>
@@ -5079,7 +5523,7 @@
   <w:style w:type="paragraph" w:styleId="a3">
     <w:name w:val="header"/>
     <w:basedOn w:val="a"/>
-    <w:link w:val="Char"/>
+    <w:link w:val="a4"/>
     <w:uiPriority w:val="99"/>
     <w:semiHidden/>
     <w:unhideWhenUsed/>
@@ -5100,8 +5544,8 @@
       <w:szCs w:val="18"/>
     </w:rPr>
   </w:style>
-  <w:style w:type="character" w:customStyle="1" w:styleId="Char">
-    <w:name w:val="页眉 Char"/>
+  <w:style w:type="character" w:customStyle="1" w:styleId="a4">
+    <w:name w:val="页眉 字符"/>
     <w:basedOn w:val="a0"/>
     <w:link w:val="a3"/>
     <w:uiPriority w:val="99"/>
@@ -5112,10 +5556,10 @@
       <w:szCs w:val="18"/>
     </w:rPr>
   </w:style>
-  <w:style w:type="paragraph" w:styleId="a4">
+  <w:style w:type="paragraph" w:styleId="a5">
     <w:name w:val="footer"/>
     <w:basedOn w:val="a"/>
-    <w:link w:val="Char0"/>
+    <w:link w:val="a6"/>
     <w:uiPriority w:val="99"/>
     <w:semiHidden/>
     <w:unhideWhenUsed/>
@@ -5133,10 +5577,10 @@
       <w:szCs w:val="18"/>
     </w:rPr>
   </w:style>
-  <w:style w:type="character" w:customStyle="1" w:styleId="Char0">
-    <w:name w:val="页脚 Char"/>
+  <w:style w:type="character" w:customStyle="1" w:styleId="a6">
+    <w:name w:val="页脚 字符"/>
     <w:basedOn w:val="a0"/>
-    <w:link w:val="a4"/>
+    <w:link w:val="a5"/>
     <w:uiPriority w:val="99"/>
     <w:semiHidden/>
     <w:rsid w:val="00544374"/>
@@ -5145,8 +5589,8 @@
       <w:szCs w:val="18"/>
     </w:rPr>
   </w:style>
-  <w:style w:type="character" w:customStyle="1" w:styleId="2Char">
-    <w:name w:val="标题 2 Char"/>
+  <w:style w:type="character" w:customStyle="1" w:styleId="20">
+    <w:name w:val="标题 2 字符"/>
     <w:basedOn w:val="a0"/>
     <w:link w:val="2"/>
     <w:uiPriority w:val="9"/>
@@ -5160,7 +5604,7 @@
       <w:szCs w:val="36"/>
     </w:rPr>
   </w:style>
-  <w:style w:type="paragraph" w:styleId="a5">
+  <w:style w:type="paragraph" w:styleId="a7">
     <w:name w:val="Normal (Web)"/>
     <w:basedOn w:val="a"/>
     <w:uiPriority w:val="99"/>
@@ -5192,8 +5636,8 @@
       <w:szCs w:val="24"/>
     </w:rPr>
   </w:style>
-  <w:style w:type="character" w:customStyle="1" w:styleId="3Char">
-    <w:name w:val="标题 3 Char"/>
+  <w:style w:type="character" w:customStyle="1" w:styleId="30">
+    <w:name w:val="标题 3 字符"/>
     <w:basedOn w:val="a0"/>
     <w:link w:val="3"/>
     <w:uiPriority w:val="9"/>
@@ -5209,7 +5653,7 @@
   <w:style w:type="paragraph" w:styleId="HTML0">
     <w:name w:val="HTML Preformatted"/>
     <w:basedOn w:val="a"/>
-    <w:link w:val="HTMLChar"/>
+    <w:link w:val="HTML1"/>
     <w:uiPriority w:val="99"/>
     <w:semiHidden/>
     <w:unhideWhenUsed/>
@@ -5243,8 +5687,8 @@
       <w:szCs w:val="24"/>
     </w:rPr>
   </w:style>
-  <w:style w:type="character" w:customStyle="1" w:styleId="HTMLChar">
-    <w:name w:val="HTML 预设格式 Char"/>
+  <w:style w:type="character" w:customStyle="1" w:styleId="HTML1">
+    <w:name w:val="HTML 预设格式 字符"/>
     <w:basedOn w:val="a0"/>
     <w:link w:val="HTML0"/>
     <w:uiPriority w:val="99"/>
@@ -5267,11 +5711,10 @@
     <w:basedOn w:val="a0"/>
     <w:rsid w:val="00544374"/>
   </w:style>
-  <w:style w:type="character" w:styleId="a6">
+  <w:style w:type="character" w:styleId="a8">
     <w:name w:val="Hyperlink"/>
     <w:basedOn w:val="a0"/>
     <w:uiPriority w:val="99"/>
-    <w:semiHidden/>
     <w:unhideWhenUsed/>
     <w:rsid w:val="00544374"/>
     <w:rPr>
@@ -5279,10 +5722,10 @@
       <w:u w:val="single"/>
     </w:rPr>
   </w:style>
-  <w:style w:type="paragraph" w:styleId="a7">
+  <w:style w:type="paragraph" w:styleId="a9">
     <w:name w:val="Balloon Text"/>
     <w:basedOn w:val="a"/>
-    <w:link w:val="Char1"/>
+    <w:link w:val="aa"/>
     <w:uiPriority w:val="99"/>
     <w:semiHidden/>
     <w:unhideWhenUsed/>
@@ -5292,10 +5735,10 @@
       <w:szCs w:val="18"/>
     </w:rPr>
   </w:style>
-  <w:style w:type="character" w:customStyle="1" w:styleId="Char1">
-    <w:name w:val="批注框文本 Char"/>
+  <w:style w:type="character" w:customStyle="1" w:styleId="aa">
+    <w:name w:val="批注框文本 字符"/>
     <w:basedOn w:val="a0"/>
-    <w:link w:val="a7"/>
+    <w:link w:val="a9"/>
     <w:uiPriority w:val="99"/>
     <w:semiHidden/>
     <w:rsid w:val="00A165DA"/>
